--- a/FRaud Claims Detection objective and scope.docx
+++ b/FRaud Claims Detection objective and scope.docx
@@ -116,7 +116,7 @@
                                               </pic:cNvPicPr>
                                             </pic:nvPicPr>
                                             <pic:blipFill>
-                                              <a:blip r:embed="rId5">
+                                              <a:blip r:embed="rId6">
                                                 <a:extLst>
                                                   <a:ext uri="{28A0092B-C50C-407E-A947-70E740481C1C}">
                                                     <a14:useLocalDpi xmlns:a14="http://schemas.microsoft.com/office/drawing/2010/main" val="0"/>
@@ -209,7 +209,7 @@
                                         </pic:cNvPicPr>
                                       </pic:nvPicPr>
                                       <pic:blipFill>
-                                        <a:blip r:embed="rId5">
+                                        <a:blip r:embed="rId6">
                                           <a:extLst>
                                             <a:ext uri="{28A0092B-C50C-407E-A947-70E740481C1C}">
                                               <a14:useLocalDpi xmlns:a14="http://schemas.microsoft.com/office/drawing/2010/main" val="0"/>
@@ -398,7 +398,7 @@
                         <pic:cNvPicPr/>
                       </pic:nvPicPr>
                       <pic:blipFill>
-                        <a:blip r:embed="rId6" cstate="print">
+                        <a:blip r:embed="rId7" cstate="print">
                           <a:duotone>
                             <a:schemeClr val="accent1">
                               <a:shade val="45000"/>
@@ -486,7 +486,7 @@
                   <w:sz w:val="72"/>
                   <w:szCs w:val="72"/>
                 </w:rPr>
-                <w:t>FRaud Claims Detection</w:t>
+                <w:t>FRaud Detection</w:t>
               </w:r>
             </w:p>
           </w:sdtContent>
@@ -560,7 +560,7 @@
                         <pic:cNvPicPr/>
                       </pic:nvPicPr>
                       <pic:blipFill>
-                        <a:blip r:embed="rId7" cstate="print">
+                        <a:blip r:embed="rId8" cstate="print">
                           <a:duotone>
                             <a:schemeClr val="accent1">
                               <a:shade val="45000"/>
@@ -603,16 +603,16 @@
             <mc:AlternateContent>
               <mc:Choice Requires="wps">
                 <w:drawing>
-                  <wp:anchor distT="0" distB="0" distL="114300" distR="114300" simplePos="0" relativeHeight="251659264" behindDoc="0" locked="0" layoutInCell="1" allowOverlap="1" wp14:anchorId="42757A07" wp14:editId="3EAAD0E3">
+                  <wp:anchor distT="0" distB="0" distL="114300" distR="114300" simplePos="0" relativeHeight="251659264" behindDoc="0" locked="0" layoutInCell="1" allowOverlap="1" wp14:anchorId="42757A07" wp14:editId="4A5ADB2B">
                     <wp:simplePos x="0" y="0"/>
                     <wp:positionH relativeFrom="margin">
-                      <wp:posOffset>-209550</wp:posOffset>
+                      <wp:posOffset>-209551</wp:posOffset>
                     </wp:positionH>
                     <wp:positionV relativeFrom="page">
-                      <wp:posOffset>7149465</wp:posOffset>
+                      <wp:posOffset>7153275</wp:posOffset>
                     </wp:positionV>
-                    <wp:extent cx="6553200" cy="557784"/>
-                    <wp:effectExtent l="0" t="0" r="0" b="12700"/>
+                    <wp:extent cx="6772275" cy="557784"/>
+                    <wp:effectExtent l="0" t="0" r="9525" b="8890"/>
                     <wp:wrapNone/>
                     <wp:docPr id="142" name="Text Box 142"/>
                     <wp:cNvGraphicFramePr/>
@@ -623,7 +623,7 @@
                           <wps:spPr>
                             <a:xfrm>
                               <a:off x="0" y="0"/>
-                              <a:ext cx="6553200" cy="557784"/>
+                              <a:ext cx="6772275" cy="557784"/>
                             </a:xfrm>
                             <a:prstGeom prst="rect">
                               <a:avLst/>
@@ -745,7 +745,7 @@
                                     <w:sz w:val="48"/>
                                     <w:szCs w:val="48"/>
                                   </w:rPr>
-                                  <w:t xml:space="preserve">Team Lead - </w:t>
+                                  <w:t xml:space="preserve">Team- </w:t>
                                 </w:r>
                                 <w:r>
                                   <w:rPr>
@@ -763,6 +763,14 @@
                                   </w:rPr>
                                   <w:t>Singh</w:t>
                                 </w:r>
+                                <w:r>
+                                  <w:rPr>
+                                    <w:color w:val="4472C4" w:themeColor="accent1"/>
+                                    <w:sz w:val="48"/>
+                                    <w:szCs w:val="48"/>
+                                  </w:rPr>
+                                  <w:t>(TL),Dev Gupta, Saurabh Verma</w:t>
+                                </w:r>
                               </w:p>
                             </w:txbxContent>
                           </wps:txbx>
@@ -776,7 +784,7 @@
                       </a:graphicData>
                     </a:graphic>
                     <wp14:sizeRelH relativeFrom="margin">
-                      <wp14:pctWidth>100000</wp14:pctWidth>
+                      <wp14:pctWidth>0</wp14:pctWidth>
                     </wp14:sizeRelH>
                     <wp14:sizeRelV relativeFrom="margin">
                       <wp14:pctHeight>0</wp14:pctHeight>
@@ -786,7 +794,7 @@
               </mc:Choice>
               <mc:Fallback>
                 <w:pict>
-                  <v:shape w14:anchorId="42757A07" id="Text Box 142" o:spid="_x0000_s1028" type="#_x0000_t202" style="position:absolute;margin-left:-16.5pt;margin-top:562.95pt;width:516pt;height:43.9pt;z-index:251659264;visibility:visible;mso-wrap-style:square;mso-width-percent:1000;mso-height-percent:0;mso-wrap-distance-left:9pt;mso-wrap-distance-top:0;mso-wrap-distance-right:9pt;mso-wrap-distance-bottom:0;mso-position-horizontal:absolute;mso-position-horizontal-relative:margin;mso-position-vertical:absolute;mso-position-vertical-relative:page;mso-width-percent:1000;mso-height-percent:0;mso-width-relative:margin;mso-height-relative:margin;v-text-anchor:bottom" o:gfxdata="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" filled="f" stroked="f" strokeweight=".5pt">
+                  <v:shape w14:anchorId="42757A07" id="Text Box 142" o:spid="_x0000_s1028" type="#_x0000_t202" style="position:absolute;margin-left:-16.5pt;margin-top:563.25pt;width:533.25pt;height:43.9pt;z-index:251659264;visibility:visible;mso-wrap-style:square;mso-width-percent:0;mso-height-percent:0;mso-wrap-distance-left:9pt;mso-wrap-distance-top:0;mso-wrap-distance-right:9pt;mso-wrap-distance-bottom:0;mso-position-horizontal:absolute;mso-position-horizontal-relative:margin;mso-position-vertical:absolute;mso-position-vertical-relative:page;mso-width-percent:0;mso-height-percent:0;mso-width-relative:margin;mso-height-relative:margin;v-text-anchor:bottom" o:gfxdata="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" filled="f" stroked="f" strokeweight=".5pt">
                     <v:textbox style="mso-fit-shape-to-text:t" inset="0,0,0,0">
                       <w:txbxContent>
                         <w:sdt>
@@ -884,7 +892,7 @@
                               <w:sz w:val="48"/>
                               <w:szCs w:val="48"/>
                             </w:rPr>
-                            <w:t xml:space="preserve">Team Lead - </w:t>
+                            <w:t xml:space="preserve">Team- </w:t>
                           </w:r>
                           <w:r>
                             <w:rPr>
@@ -902,6 +910,14 @@
                             </w:rPr>
                             <w:t>Singh</w:t>
                           </w:r>
+                          <w:r>
+                            <w:rPr>
+                              <w:color w:val="4472C4" w:themeColor="accent1"/>
+                              <w:sz w:val="48"/>
+                              <w:szCs w:val="48"/>
+                            </w:rPr>
+                            <w:t>(TL),Dev Gupta, Saurabh Verma</w:t>
+                          </w:r>
                         </w:p>
                       </w:txbxContent>
                     </v:textbox>
@@ -919,685 +935,2075 @@
     </w:sdt>
     <w:p>
       <w:pPr>
-        <w:jc w:val="center"/>
+        <w:rPr>
+          <w:b/>
+          <w:sz w:val="28"/>
+          <w:u w:val="single"/>
+        </w:rPr>
+      </w:pPr>
+      <w:r>
+        <w:rPr>
+          <w:b/>
+          <w:sz w:val="28"/>
+          <w:u w:val="single"/>
+        </w:rPr>
+        <w:lastRenderedPageBreak/>
+        <w:t>Health Insurances: Why?</w:t>
+      </w:r>
+    </w:p>
+    <w:p>
+      <w:pPr>
+        <w:rPr>
+          <w:rFonts w:eastAsia="Times New Roman" w:cstheme="minorHAnsi"/>
+          <w:color w:val="333333"/>
+          <w:sz w:val="20"/>
+          <w:szCs w:val="20"/>
+          <w:lang w:eastAsia="en-IN"/>
+        </w:rPr>
+      </w:pPr>
+      <w:r>
+        <w:rPr>
+          <w:rFonts w:cstheme="minorHAnsi"/>
+          <w:sz w:val="20"/>
+          <w:szCs w:val="20"/>
+        </w:rPr>
+        <w:t xml:space="preserve">In a recent </w:t>
+      </w:r>
+      <w:hyperlink r:id="rId9" w:history="1">
+        <w:r>
+          <w:rPr>
+            <w:rStyle w:val="Hyperlink"/>
+            <w:rFonts w:cstheme="minorHAnsi"/>
+            <w:sz w:val="20"/>
+            <w:szCs w:val="20"/>
+          </w:rPr>
+          <w:t>article</w:t>
+        </w:r>
+      </w:hyperlink>
+      <w:r>
+        <w:rPr>
+          <w:rFonts w:cstheme="minorHAnsi"/>
+          <w:sz w:val="20"/>
+          <w:szCs w:val="20"/>
+        </w:rPr>
+        <w:t xml:space="preserve"> of World Health Organisation they stated certain facts which must be given importance so that we can understand the need of Health Insurances. They stated that </w:t>
+      </w:r>
+      <w:r>
+        <w:rPr>
+          <w:rFonts w:eastAsia="Times New Roman" w:cstheme="minorHAnsi"/>
+          <w:color w:val="333333"/>
+          <w:sz w:val="20"/>
+          <w:szCs w:val="20"/>
+          <w:lang w:eastAsia="en-IN"/>
+        </w:rPr>
+        <w:t>b</w:t>
+      </w:r>
+      <w:r>
+        <w:rPr>
+          <w:rFonts w:eastAsia="Times New Roman" w:cstheme="minorHAnsi"/>
+          <w:color w:val="333333"/>
+          <w:sz w:val="20"/>
+          <w:szCs w:val="20"/>
+          <w:lang w:eastAsia="en-IN"/>
+        </w:rPr>
+        <w:t>y 2025, 8% of all deaths will be in the under-5s, 3% among 5-19 year-olds, 27% among 20-64 year-</w:t>
+      </w:r>
+      <w:r>
+        <w:rPr>
+          <w:rFonts w:eastAsia="Times New Roman" w:cstheme="minorHAnsi"/>
+          <w:color w:val="333333"/>
+          <w:sz w:val="20"/>
+          <w:szCs w:val="20"/>
+          <w:lang w:eastAsia="en-IN"/>
+        </w:rPr>
+        <w:t>olds and 63% among the over-65s and also provided the leading causes of these global deaths in 1997 are follows:</w:t>
+      </w:r>
+    </w:p>
+    <w:tbl>
+      <w:tblPr>
+        <w:tblStyle w:val="TableGrid"/>
+        <w:tblW w:w="0" w:type="auto"/>
+        <w:tblLook w:val="04A0" w:firstRow="1" w:lastRow="0" w:firstColumn="1" w:lastColumn="0" w:noHBand="0" w:noVBand="1"/>
+      </w:tblPr>
+      <w:tblGrid>
+        <w:gridCol w:w="5920"/>
+        <w:gridCol w:w="3322"/>
+      </w:tblGrid>
+      <w:tr>
+        <w:tc>
+          <w:tcPr>
+            <w:tcW w:w="5920" w:type="dxa"/>
+            <w:tcBorders>
+              <w:top w:val="single" w:sz="4" w:space="0" w:color="auto"/>
+              <w:left w:val="single" w:sz="4" w:space="0" w:color="auto"/>
+              <w:bottom w:val="single" w:sz="4" w:space="0" w:color="auto"/>
+              <w:right w:val="single" w:sz="4" w:space="0" w:color="auto"/>
+            </w:tcBorders>
+          </w:tcPr>
+          <w:p>
+            <w:pPr>
+              <w:jc w:val="center"/>
+              <w:rPr>
+                <w:rFonts w:cstheme="minorHAnsi"/>
+                <w:b/>
+                <w:szCs w:val="20"/>
+              </w:rPr>
+            </w:pPr>
+            <w:r>
+              <w:rPr>
+                <w:rFonts w:cstheme="minorHAnsi"/>
+                <w:b/>
+                <w:szCs w:val="20"/>
+              </w:rPr>
+              <w:t>Cause</w:t>
+            </w:r>
+          </w:p>
+        </w:tc>
+        <w:tc>
+          <w:tcPr>
+            <w:tcW w:w="3322" w:type="dxa"/>
+            <w:tcBorders>
+              <w:top w:val="single" w:sz="4" w:space="0" w:color="auto"/>
+              <w:left w:val="single" w:sz="4" w:space="0" w:color="auto"/>
+              <w:bottom w:val="single" w:sz="4" w:space="0" w:color="auto"/>
+              <w:right w:val="single" w:sz="4" w:space="0" w:color="auto"/>
+            </w:tcBorders>
+          </w:tcPr>
+          <w:p>
+            <w:pPr>
+              <w:jc w:val="center"/>
+              <w:rPr>
+                <w:rFonts w:cstheme="minorHAnsi"/>
+                <w:b/>
+                <w:szCs w:val="20"/>
+              </w:rPr>
+            </w:pPr>
+            <w:r>
+              <w:rPr>
+                <w:rFonts w:cstheme="minorHAnsi"/>
+                <w:b/>
+                <w:szCs w:val="20"/>
+              </w:rPr>
+              <w:t>Deaths(in Millions)</w:t>
+            </w:r>
+          </w:p>
+        </w:tc>
+      </w:tr>
+      <w:tr>
+        <w:tc>
+          <w:tcPr>
+            <w:tcW w:w="5920" w:type="dxa"/>
+            <w:tcBorders>
+              <w:top w:val="single" w:sz="4" w:space="0" w:color="auto"/>
+            </w:tcBorders>
+          </w:tcPr>
+          <w:p>
+            <w:pPr>
+              <w:rPr>
+                <w:rFonts w:cstheme="minorHAnsi"/>
+                <w:sz w:val="20"/>
+                <w:szCs w:val="20"/>
+              </w:rPr>
+            </w:pPr>
+            <w:r>
+              <w:rPr>
+                <w:rFonts w:ascii="inherit" w:eastAsia="Times New Roman" w:hAnsi="inherit" w:cs="Helvetica"/>
+                <w:color w:val="333333"/>
+                <w:sz w:val="20"/>
+                <w:szCs w:val="20"/>
+                <w:lang w:eastAsia="en-IN"/>
+              </w:rPr>
+              <w:t>Infectious and parasitic diseases</w:t>
+            </w:r>
+          </w:p>
+        </w:tc>
+        <w:tc>
+          <w:tcPr>
+            <w:tcW w:w="3322" w:type="dxa"/>
+            <w:tcBorders>
+              <w:top w:val="single" w:sz="4" w:space="0" w:color="auto"/>
+            </w:tcBorders>
+          </w:tcPr>
+          <w:p>
+            <w:pPr>
+              <w:rPr>
+                <w:rFonts w:cstheme="minorHAnsi"/>
+                <w:sz w:val="20"/>
+                <w:szCs w:val="20"/>
+              </w:rPr>
+            </w:pPr>
+            <w:r>
+              <w:rPr>
+                <w:rFonts w:ascii="inherit" w:eastAsia="Times New Roman" w:hAnsi="inherit" w:cs="Helvetica"/>
+                <w:color w:val="333333"/>
+                <w:sz w:val="20"/>
+                <w:szCs w:val="20"/>
+                <w:lang w:eastAsia="en-IN"/>
+              </w:rPr>
+              <w:t>17.3</w:t>
+            </w:r>
+          </w:p>
+        </w:tc>
+      </w:tr>
+      <w:tr>
+        <w:tc>
+          <w:tcPr>
+            <w:tcW w:w="5920" w:type="dxa"/>
+          </w:tcPr>
+          <w:p>
+            <w:pPr>
+              <w:rPr>
+                <w:rFonts w:cstheme="minorHAnsi"/>
+                <w:sz w:val="20"/>
+                <w:szCs w:val="20"/>
+              </w:rPr>
+            </w:pPr>
+            <w:r>
+              <w:rPr>
+                <w:rFonts w:ascii="inherit" w:eastAsia="Times New Roman" w:hAnsi="inherit" w:cs="Helvetica"/>
+                <w:color w:val="333333"/>
+                <w:sz w:val="20"/>
+                <w:szCs w:val="20"/>
+                <w:lang w:eastAsia="en-IN"/>
+              </w:rPr>
+              <w:t>Circulatory diseases</w:t>
+            </w:r>
+          </w:p>
+        </w:tc>
+        <w:tc>
+          <w:tcPr>
+            <w:tcW w:w="3322" w:type="dxa"/>
+          </w:tcPr>
+          <w:p>
+            <w:pPr>
+              <w:rPr>
+                <w:rFonts w:cstheme="minorHAnsi"/>
+                <w:sz w:val="20"/>
+                <w:szCs w:val="20"/>
+              </w:rPr>
+            </w:pPr>
+            <w:r>
+              <w:rPr>
+                <w:rFonts w:ascii="inherit" w:eastAsia="Times New Roman" w:hAnsi="inherit" w:cs="Helvetica"/>
+                <w:color w:val="333333"/>
+                <w:sz w:val="20"/>
+                <w:szCs w:val="20"/>
+                <w:lang w:eastAsia="en-IN"/>
+              </w:rPr>
+              <w:t>15.3</w:t>
+            </w:r>
+          </w:p>
+        </w:tc>
+      </w:tr>
+      <w:tr>
+        <w:tc>
+          <w:tcPr>
+            <w:tcW w:w="5920" w:type="dxa"/>
+          </w:tcPr>
+          <w:p>
+            <w:pPr>
+              <w:rPr>
+                <w:rFonts w:cstheme="minorHAnsi"/>
+                <w:sz w:val="20"/>
+                <w:szCs w:val="20"/>
+              </w:rPr>
+            </w:pPr>
+            <w:r>
+              <w:rPr>
+                <w:rFonts w:ascii="inherit" w:eastAsia="Times New Roman" w:hAnsi="inherit" w:cs="Helvetica"/>
+                <w:color w:val="333333"/>
+                <w:sz w:val="20"/>
+                <w:szCs w:val="20"/>
+                <w:lang w:eastAsia="en-IN"/>
+              </w:rPr>
+              <w:t>Cancer</w:t>
+            </w:r>
+          </w:p>
+        </w:tc>
+        <w:tc>
+          <w:tcPr>
+            <w:tcW w:w="3322" w:type="dxa"/>
+          </w:tcPr>
+          <w:p>
+            <w:pPr>
+              <w:rPr>
+                <w:rFonts w:cstheme="minorHAnsi"/>
+                <w:sz w:val="20"/>
+                <w:szCs w:val="20"/>
+              </w:rPr>
+            </w:pPr>
+            <w:r>
+              <w:rPr>
+                <w:rFonts w:ascii="inherit" w:eastAsia="Times New Roman" w:hAnsi="inherit" w:cs="Helvetica"/>
+                <w:color w:val="333333"/>
+                <w:sz w:val="20"/>
+                <w:szCs w:val="20"/>
+                <w:lang w:eastAsia="en-IN"/>
+              </w:rPr>
+              <w:t>6.2</w:t>
+            </w:r>
+          </w:p>
+        </w:tc>
+      </w:tr>
+      <w:tr>
+        <w:tc>
+          <w:tcPr>
+            <w:tcW w:w="5920" w:type="dxa"/>
+          </w:tcPr>
+          <w:p>
+            <w:pPr>
+              <w:rPr>
+                <w:rFonts w:cstheme="minorHAnsi"/>
+                <w:sz w:val="20"/>
+                <w:szCs w:val="20"/>
+              </w:rPr>
+            </w:pPr>
+            <w:r>
+              <w:rPr>
+                <w:rFonts w:ascii="inherit" w:eastAsia="Times New Roman" w:hAnsi="inherit" w:cs="Helvetica"/>
+                <w:color w:val="333333"/>
+                <w:sz w:val="20"/>
+                <w:szCs w:val="20"/>
+                <w:lang w:eastAsia="en-IN"/>
+              </w:rPr>
+              <w:t>Respiratory diseases</w:t>
+            </w:r>
+            <w:r>
+              <w:rPr>
+                <w:rFonts w:ascii="inherit" w:eastAsia="Times New Roman" w:hAnsi="inherit" w:cs="Helvetica"/>
+                <w:color w:val="333333"/>
+                <w:sz w:val="20"/>
+                <w:szCs w:val="20"/>
+                <w:lang w:eastAsia="en-IN"/>
+              </w:rPr>
+              <w:t>(</w:t>
+            </w:r>
+            <w:r>
+              <w:rPr>
+                <w:rFonts w:ascii="inherit" w:eastAsia="Times New Roman" w:hAnsi="inherit" w:cs="Helvetica"/>
+                <w:color w:val="333333"/>
+                <w:sz w:val="20"/>
+                <w:szCs w:val="20"/>
+                <w:lang w:eastAsia="en-IN"/>
+              </w:rPr>
+              <w:t>chronic obstructive pulmonary disease</w:t>
+            </w:r>
+            <w:r>
+              <w:rPr>
+                <w:rFonts w:ascii="inherit" w:eastAsia="Times New Roman" w:hAnsi="inherit" w:cs="Helvetica"/>
+                <w:color w:val="333333"/>
+                <w:sz w:val="20"/>
+                <w:szCs w:val="20"/>
+                <w:lang w:eastAsia="en-IN"/>
+              </w:rPr>
+              <w:t>)</w:t>
+            </w:r>
+          </w:p>
+        </w:tc>
+        <w:tc>
+          <w:tcPr>
+            <w:tcW w:w="3322" w:type="dxa"/>
+          </w:tcPr>
+          <w:p>
+            <w:pPr>
+              <w:rPr>
+                <w:rFonts w:cstheme="minorHAnsi"/>
+                <w:sz w:val="20"/>
+                <w:szCs w:val="20"/>
+              </w:rPr>
+            </w:pPr>
+            <w:r>
+              <w:rPr>
+                <w:rFonts w:ascii="inherit" w:eastAsia="Times New Roman" w:hAnsi="inherit" w:cs="Helvetica"/>
+                <w:color w:val="333333"/>
+                <w:sz w:val="20"/>
+                <w:szCs w:val="20"/>
+                <w:lang w:eastAsia="en-IN"/>
+              </w:rPr>
+              <w:t>2.9</w:t>
+            </w:r>
+          </w:p>
+        </w:tc>
+      </w:tr>
+      <w:tr>
+        <w:tc>
+          <w:tcPr>
+            <w:tcW w:w="5920" w:type="dxa"/>
+          </w:tcPr>
+          <w:p>
+            <w:pPr>
+              <w:rPr>
+                <w:rFonts w:cstheme="minorHAnsi"/>
+                <w:sz w:val="20"/>
+                <w:szCs w:val="20"/>
+              </w:rPr>
+            </w:pPr>
+            <w:r>
+              <w:rPr>
+                <w:rFonts w:ascii="inherit" w:eastAsia="Times New Roman" w:hAnsi="inherit" w:cs="Helvetica"/>
+                <w:color w:val="333333"/>
+                <w:sz w:val="20"/>
+                <w:szCs w:val="20"/>
+                <w:lang w:eastAsia="en-IN"/>
+              </w:rPr>
+              <w:t>Perinatal conditions</w:t>
+            </w:r>
+          </w:p>
+        </w:tc>
+        <w:tc>
+          <w:tcPr>
+            <w:tcW w:w="3322" w:type="dxa"/>
+          </w:tcPr>
+          <w:p>
+            <w:pPr>
+              <w:rPr>
+                <w:rFonts w:cstheme="minorHAnsi"/>
+                <w:sz w:val="20"/>
+                <w:szCs w:val="20"/>
+              </w:rPr>
+            </w:pPr>
+            <w:r>
+              <w:rPr>
+                <w:rFonts w:ascii="inherit" w:eastAsia="Times New Roman" w:hAnsi="inherit" w:cs="Helvetica"/>
+                <w:color w:val="333333"/>
+                <w:sz w:val="20"/>
+                <w:szCs w:val="20"/>
+                <w:lang w:eastAsia="en-IN"/>
+              </w:rPr>
+              <w:t>3.6</w:t>
+            </w:r>
+          </w:p>
+        </w:tc>
+      </w:tr>
+      <w:tr>
+        <w:tc>
+          <w:tcPr>
+            <w:tcW w:w="5920" w:type="dxa"/>
+          </w:tcPr>
+          <w:p>
+            <w:pPr>
+              <w:rPr>
+                <w:rFonts w:cstheme="minorHAnsi"/>
+                <w:sz w:val="20"/>
+                <w:szCs w:val="20"/>
+              </w:rPr>
+            </w:pPr>
+            <w:r>
+              <w:rPr>
+                <w:rFonts w:ascii="inherit" w:eastAsia="Times New Roman" w:hAnsi="inherit" w:cs="Helvetica"/>
+                <w:color w:val="333333"/>
+                <w:sz w:val="20"/>
+                <w:szCs w:val="20"/>
+                <w:lang w:eastAsia="en-IN"/>
+              </w:rPr>
+              <w:t>Respiratory infections</w:t>
+            </w:r>
+          </w:p>
+        </w:tc>
+        <w:tc>
+          <w:tcPr>
+            <w:tcW w:w="3322" w:type="dxa"/>
+          </w:tcPr>
+          <w:p>
+            <w:pPr>
+              <w:rPr>
+                <w:rFonts w:cstheme="minorHAnsi"/>
+                <w:sz w:val="20"/>
+                <w:szCs w:val="20"/>
+              </w:rPr>
+            </w:pPr>
+            <w:r>
+              <w:rPr>
+                <w:rFonts w:ascii="inherit" w:eastAsia="Times New Roman" w:hAnsi="inherit" w:cs="Helvetica"/>
+                <w:color w:val="333333"/>
+                <w:sz w:val="20"/>
+                <w:szCs w:val="20"/>
+                <w:lang w:eastAsia="en-IN"/>
+              </w:rPr>
+              <w:t>3.7</w:t>
+            </w:r>
+          </w:p>
+        </w:tc>
+      </w:tr>
+      <w:tr>
+        <w:tc>
+          <w:tcPr>
+            <w:tcW w:w="5920" w:type="dxa"/>
+          </w:tcPr>
+          <w:p>
+            <w:pPr>
+              <w:rPr>
+                <w:rFonts w:cstheme="minorHAnsi"/>
+                <w:sz w:val="20"/>
+                <w:szCs w:val="20"/>
+              </w:rPr>
+            </w:pPr>
+            <w:r>
+              <w:rPr>
+                <w:rFonts w:ascii="inherit" w:eastAsia="Times New Roman" w:hAnsi="inherit" w:cs="Helvetica"/>
+                <w:color w:val="333333"/>
+                <w:sz w:val="20"/>
+                <w:szCs w:val="20"/>
+                <w:lang w:eastAsia="en-IN"/>
+              </w:rPr>
+              <w:t>Tuberculosis</w:t>
+            </w:r>
+          </w:p>
+        </w:tc>
+        <w:tc>
+          <w:tcPr>
+            <w:tcW w:w="3322" w:type="dxa"/>
+          </w:tcPr>
+          <w:p>
+            <w:pPr>
+              <w:rPr>
+                <w:rFonts w:cstheme="minorHAnsi"/>
+                <w:sz w:val="20"/>
+                <w:szCs w:val="20"/>
+              </w:rPr>
+            </w:pPr>
+            <w:r>
+              <w:rPr>
+                <w:rFonts w:ascii="inherit" w:eastAsia="Times New Roman" w:hAnsi="inherit" w:cs="Helvetica"/>
+                <w:color w:val="333333"/>
+                <w:sz w:val="20"/>
+                <w:szCs w:val="20"/>
+                <w:lang w:eastAsia="en-IN"/>
+              </w:rPr>
+              <w:t>2.9</w:t>
+            </w:r>
+          </w:p>
+        </w:tc>
+      </w:tr>
+      <w:tr>
+        <w:tc>
+          <w:tcPr>
+            <w:tcW w:w="5920" w:type="dxa"/>
+          </w:tcPr>
+          <w:p>
+            <w:pPr>
+              <w:rPr>
+                <w:rFonts w:ascii="inherit" w:eastAsia="Times New Roman" w:hAnsi="inherit" w:cs="Helvetica"/>
+                <w:color w:val="333333"/>
+                <w:sz w:val="20"/>
+                <w:szCs w:val="20"/>
+                <w:lang w:eastAsia="en-IN"/>
+              </w:rPr>
+            </w:pPr>
+            <w:r>
+              <w:rPr>
+                <w:rFonts w:ascii="inherit" w:eastAsia="Times New Roman" w:hAnsi="inherit" w:cs="Helvetica"/>
+                <w:color w:val="333333"/>
+                <w:sz w:val="20"/>
+                <w:szCs w:val="20"/>
+                <w:lang w:eastAsia="en-IN"/>
+              </w:rPr>
+              <w:t>Diarrhoea</w:t>
+            </w:r>
+          </w:p>
+        </w:tc>
+        <w:tc>
+          <w:tcPr>
+            <w:tcW w:w="3322" w:type="dxa"/>
+          </w:tcPr>
+          <w:p>
+            <w:pPr>
+              <w:rPr>
+                <w:rFonts w:ascii="inherit" w:eastAsia="Times New Roman" w:hAnsi="inherit" w:cs="Helvetica"/>
+                <w:color w:val="333333"/>
+                <w:sz w:val="20"/>
+                <w:szCs w:val="20"/>
+                <w:lang w:eastAsia="en-IN"/>
+              </w:rPr>
+            </w:pPr>
+            <w:r>
+              <w:rPr>
+                <w:rFonts w:ascii="inherit" w:eastAsia="Times New Roman" w:hAnsi="inherit" w:cs="Helvetica"/>
+                <w:color w:val="333333"/>
+                <w:sz w:val="20"/>
+                <w:szCs w:val="20"/>
+                <w:lang w:eastAsia="en-IN"/>
+              </w:rPr>
+              <w:t>2.5</w:t>
+            </w:r>
+          </w:p>
+        </w:tc>
+      </w:tr>
+      <w:tr>
+        <w:tc>
+          <w:tcPr>
+            <w:tcW w:w="5920" w:type="dxa"/>
+          </w:tcPr>
+          <w:p>
+            <w:pPr>
+              <w:rPr>
+                <w:rFonts w:ascii="inherit" w:eastAsia="Times New Roman" w:hAnsi="inherit" w:cs="Helvetica"/>
+                <w:color w:val="333333"/>
+                <w:sz w:val="20"/>
+                <w:szCs w:val="20"/>
+                <w:lang w:eastAsia="en-IN"/>
+              </w:rPr>
+            </w:pPr>
+            <w:r>
+              <w:rPr>
+                <w:rFonts w:ascii="inherit" w:eastAsia="Times New Roman" w:hAnsi="inherit" w:cs="Helvetica"/>
+                <w:color w:val="333333"/>
+                <w:sz w:val="20"/>
+                <w:szCs w:val="20"/>
+                <w:lang w:eastAsia="en-IN"/>
+              </w:rPr>
+              <w:t>Hiv/aids</w:t>
+            </w:r>
+          </w:p>
+        </w:tc>
+        <w:tc>
+          <w:tcPr>
+            <w:tcW w:w="3322" w:type="dxa"/>
+          </w:tcPr>
+          <w:p>
+            <w:pPr>
+              <w:rPr>
+                <w:rFonts w:ascii="inherit" w:eastAsia="Times New Roman" w:hAnsi="inherit" w:cs="Helvetica"/>
+                <w:color w:val="333333"/>
+                <w:sz w:val="20"/>
+                <w:szCs w:val="20"/>
+                <w:lang w:eastAsia="en-IN"/>
+              </w:rPr>
+            </w:pPr>
+            <w:r>
+              <w:rPr>
+                <w:rFonts w:ascii="inherit" w:eastAsia="Times New Roman" w:hAnsi="inherit" w:cs="Helvetica"/>
+                <w:color w:val="333333"/>
+                <w:sz w:val="20"/>
+                <w:szCs w:val="20"/>
+                <w:lang w:eastAsia="en-IN"/>
+              </w:rPr>
+              <w:t>2.3</w:t>
+            </w:r>
+          </w:p>
+        </w:tc>
+      </w:tr>
+      <w:tr>
+        <w:tc>
+          <w:tcPr>
+            <w:tcW w:w="5920" w:type="dxa"/>
+          </w:tcPr>
+          <w:p>
+            <w:pPr>
+              <w:rPr>
+                <w:rFonts w:ascii="inherit" w:eastAsia="Times New Roman" w:hAnsi="inherit" w:cs="Helvetica"/>
+                <w:color w:val="333333"/>
+                <w:sz w:val="20"/>
+                <w:szCs w:val="20"/>
+                <w:lang w:eastAsia="en-IN"/>
+              </w:rPr>
+            </w:pPr>
+            <w:r>
+              <w:rPr>
+                <w:rFonts w:ascii="inherit" w:eastAsia="Times New Roman" w:hAnsi="inherit" w:cs="Helvetica"/>
+                <w:color w:val="333333"/>
+                <w:sz w:val="20"/>
+                <w:szCs w:val="20"/>
+                <w:lang w:eastAsia="en-IN"/>
+              </w:rPr>
+              <w:t>Malaria</w:t>
+            </w:r>
+          </w:p>
+        </w:tc>
+        <w:tc>
+          <w:tcPr>
+            <w:tcW w:w="3322" w:type="dxa"/>
+          </w:tcPr>
+          <w:p>
+            <w:pPr>
+              <w:rPr>
+                <w:rFonts w:ascii="inherit" w:eastAsia="Times New Roman" w:hAnsi="inherit" w:cs="Helvetica"/>
+                <w:color w:val="333333"/>
+                <w:sz w:val="20"/>
+                <w:szCs w:val="20"/>
+                <w:lang w:eastAsia="en-IN"/>
+              </w:rPr>
+            </w:pPr>
+            <w:r>
+              <w:rPr>
+                <w:rFonts w:ascii="inherit" w:eastAsia="Times New Roman" w:hAnsi="inherit" w:cs="Helvetica"/>
+                <w:color w:val="333333"/>
+                <w:sz w:val="20"/>
+                <w:szCs w:val="20"/>
+                <w:lang w:eastAsia="en-IN"/>
+              </w:rPr>
+              <w:t>1.5-2.7</w:t>
+            </w:r>
+          </w:p>
+        </w:tc>
+      </w:tr>
+      <w:tr>
+        <w:tc>
+          <w:tcPr>
+            <w:tcW w:w="5920" w:type="dxa"/>
+          </w:tcPr>
+          <w:p>
+            <w:pPr>
+              <w:rPr>
+                <w:rFonts w:ascii="inherit" w:eastAsia="Times New Roman" w:hAnsi="inherit" w:cs="Helvetica"/>
+                <w:color w:val="333333"/>
+                <w:sz w:val="20"/>
+                <w:szCs w:val="20"/>
+                <w:lang w:eastAsia="en-IN"/>
+              </w:rPr>
+            </w:pPr>
+            <w:r>
+              <w:rPr>
+                <w:rFonts w:ascii="inherit" w:eastAsia="Times New Roman" w:hAnsi="inherit" w:cs="Helvetica"/>
+                <w:color w:val="333333"/>
+                <w:sz w:val="20"/>
+                <w:szCs w:val="20"/>
+                <w:lang w:eastAsia="en-IN"/>
+              </w:rPr>
+              <w:t>Coronary heart disease</w:t>
+            </w:r>
+          </w:p>
+        </w:tc>
+        <w:tc>
+          <w:tcPr>
+            <w:tcW w:w="3322" w:type="dxa"/>
+          </w:tcPr>
+          <w:p>
+            <w:pPr>
+              <w:rPr>
+                <w:rFonts w:ascii="inherit" w:eastAsia="Times New Roman" w:hAnsi="inherit" w:cs="Helvetica"/>
+                <w:color w:val="333333"/>
+                <w:sz w:val="20"/>
+                <w:szCs w:val="20"/>
+                <w:lang w:eastAsia="en-IN"/>
+              </w:rPr>
+            </w:pPr>
+            <w:r>
+              <w:rPr>
+                <w:rFonts w:ascii="inherit" w:eastAsia="Times New Roman" w:hAnsi="inherit" w:cs="Helvetica"/>
+                <w:color w:val="333333"/>
+                <w:sz w:val="20"/>
+                <w:szCs w:val="20"/>
+                <w:lang w:eastAsia="en-IN"/>
+              </w:rPr>
+              <w:t>7.2</w:t>
+            </w:r>
+          </w:p>
+        </w:tc>
+      </w:tr>
+      <w:tr>
+        <w:tc>
+          <w:tcPr>
+            <w:tcW w:w="5920" w:type="dxa"/>
+          </w:tcPr>
+          <w:p>
+            <w:pPr>
+              <w:rPr>
+                <w:rFonts w:ascii="inherit" w:eastAsia="Times New Roman" w:hAnsi="inherit" w:cs="Helvetica"/>
+                <w:color w:val="333333"/>
+                <w:sz w:val="20"/>
+                <w:szCs w:val="20"/>
+                <w:lang w:eastAsia="en-IN"/>
+              </w:rPr>
+            </w:pPr>
+            <w:r>
+              <w:rPr>
+                <w:rFonts w:ascii="inherit" w:eastAsia="Times New Roman" w:hAnsi="inherit" w:cs="Helvetica"/>
+                <w:color w:val="333333"/>
+                <w:sz w:val="20"/>
+                <w:szCs w:val="20"/>
+                <w:lang w:eastAsia="en-IN"/>
+              </w:rPr>
+              <w:t>Cerebrovascular disease</w:t>
+            </w:r>
+          </w:p>
+        </w:tc>
+        <w:tc>
+          <w:tcPr>
+            <w:tcW w:w="3322" w:type="dxa"/>
+          </w:tcPr>
+          <w:p>
+            <w:pPr>
+              <w:rPr>
+                <w:rFonts w:ascii="inherit" w:eastAsia="Times New Roman" w:hAnsi="inherit" w:cs="Helvetica"/>
+                <w:color w:val="333333"/>
+                <w:sz w:val="20"/>
+                <w:szCs w:val="20"/>
+                <w:lang w:eastAsia="en-IN"/>
+              </w:rPr>
+            </w:pPr>
+            <w:r>
+              <w:rPr>
+                <w:rFonts w:ascii="inherit" w:eastAsia="Times New Roman" w:hAnsi="inherit" w:cs="Helvetica"/>
+                <w:color w:val="333333"/>
+                <w:sz w:val="20"/>
+                <w:szCs w:val="20"/>
+                <w:lang w:eastAsia="en-IN"/>
+              </w:rPr>
+              <w:t>4.6</w:t>
+            </w:r>
+          </w:p>
+        </w:tc>
+      </w:tr>
+    </w:tbl>
+    <w:p>
+      <w:pPr>
+        <w:shd w:val="clear" w:color="auto" w:fill="FFFFFF"/>
+        <w:spacing w:after="0" w:line="240" w:lineRule="auto"/>
+        <w:ind w:right="300"/>
+        <w:textAlignment w:val="baseline"/>
+        <w:rPr>
+          <w:rFonts w:ascii="inherit" w:eastAsia="Times New Roman" w:hAnsi="inherit" w:cs="Helvetica"/>
+          <w:color w:val="333333"/>
+          <w:sz w:val="20"/>
+          <w:szCs w:val="20"/>
+          <w:lang w:eastAsia="en-IN"/>
+        </w:rPr>
+      </w:pPr>
+    </w:p>
+    <w:p>
+      <w:pPr>
+        <w:shd w:val="clear" w:color="auto" w:fill="FFFFFF"/>
+        <w:spacing w:after="0" w:line="240" w:lineRule="auto"/>
+        <w:ind w:right="300"/>
+        <w:textAlignment w:val="baseline"/>
+        <w:rPr>
+          <w:rFonts w:eastAsia="Times New Roman" w:cstheme="minorHAnsi"/>
+          <w:color w:val="333333"/>
+          <w:sz w:val="20"/>
+          <w:szCs w:val="20"/>
+          <w:lang w:eastAsia="en-IN"/>
+        </w:rPr>
+      </w:pPr>
+      <w:r>
+        <w:rPr>
+          <w:rFonts w:ascii="inherit" w:eastAsia="Times New Roman" w:hAnsi="inherit" w:cs="Helvetica"/>
+          <w:color w:val="333333"/>
+          <w:sz w:val="20"/>
+          <w:szCs w:val="20"/>
+          <w:lang w:eastAsia="en-IN"/>
+        </w:rPr>
+        <w:t xml:space="preserve">Now several more disease could be added into the list and this shows that we will require a good medical service to survive. But Medical Service costs are constantly increasing </w:t>
+      </w:r>
+      <w:r>
+        <w:rPr>
+          <w:rFonts w:cstheme="minorHAnsi"/>
+          <w:color w:val="2E2E2E"/>
+          <w:sz w:val="20"/>
+          <w:szCs w:val="20"/>
+          <w:shd w:val="clear" w:color="auto" w:fill="FFFFFF"/>
+        </w:rPr>
+        <w:t>and with the ever rising instances of diseases, </w:t>
+      </w:r>
+      <w:r>
+        <w:rPr>
+          <w:rFonts w:cstheme="minorHAnsi"/>
+          <w:sz w:val="20"/>
+          <w:szCs w:val="20"/>
+          <w:shd w:val="clear" w:color="auto" w:fill="FFFFFF"/>
+        </w:rPr>
+        <w:t>H</w:t>
+      </w:r>
+      <w:r>
+        <w:rPr>
+          <w:rFonts w:cstheme="minorHAnsi"/>
+          <w:sz w:val="20"/>
+          <w:szCs w:val="20"/>
+          <w:shd w:val="clear" w:color="auto" w:fill="FFFFFF"/>
+        </w:rPr>
+        <w:t>ealth insurance</w:t>
+      </w:r>
+      <w:r>
+        <w:rPr>
+          <w:rFonts w:cstheme="minorHAnsi"/>
+          <w:color w:val="2E2E2E"/>
+          <w:sz w:val="20"/>
+          <w:szCs w:val="20"/>
+          <w:shd w:val="clear" w:color="auto" w:fill="FFFFFF"/>
+        </w:rPr>
+        <w:t> today is a necessity</w:t>
+      </w:r>
+      <w:r>
+        <w:rPr>
+          <w:rFonts w:eastAsia="Times New Roman" w:cstheme="minorHAnsi"/>
+          <w:color w:val="333333"/>
+          <w:sz w:val="20"/>
+          <w:szCs w:val="20"/>
+          <w:lang w:eastAsia="en-IN"/>
+        </w:rPr>
+        <w:t>.</w:t>
+      </w:r>
+    </w:p>
+    <w:p>
+      <w:pPr>
+        <w:shd w:val="clear" w:color="auto" w:fill="FFFFFF"/>
+        <w:spacing w:after="0" w:line="240" w:lineRule="auto"/>
+        <w:ind w:right="300"/>
+        <w:textAlignment w:val="baseline"/>
+        <w:rPr>
+          <w:rFonts w:eastAsia="Times New Roman" w:cstheme="minorHAnsi"/>
+          <w:color w:val="333333"/>
+          <w:sz w:val="20"/>
+          <w:szCs w:val="20"/>
+          <w:lang w:eastAsia="en-IN"/>
+        </w:rPr>
+      </w:pPr>
+    </w:p>
+    <w:p>
+      <w:pPr>
+        <w:pStyle w:val="NoSpacing"/>
+        <w:rPr>
+          <w:rFonts w:eastAsia="Times New Roman" w:cstheme="minorHAnsi"/>
+          <w:color w:val="333333"/>
+          <w:sz w:val="20"/>
+          <w:szCs w:val="20"/>
+          <w:lang w:eastAsia="en-IN"/>
+        </w:rPr>
+      </w:pPr>
+      <w:r>
+        <w:rPr>
+          <w:rFonts w:eastAsia="Times New Roman" w:cstheme="minorHAnsi"/>
+          <w:color w:val="333333"/>
+          <w:sz w:val="20"/>
+          <w:szCs w:val="20"/>
+          <w:lang w:eastAsia="en-IN"/>
+        </w:rPr>
+        <w:t>Health insurance provides people with a much needed financial backup at times of medical emergencies, but it is an observed fact that till date, medical care in our country still remains largely as an expensive affair. According to various reports, India still continues to have the lowest health insurance penetration in the world. However, government's focus towards health schemes, new initiatives like, Ayushman Bharat Yojana, and capital expenditure towards healthcare may ameliorate the situation.</w:t>
+      </w:r>
+    </w:p>
+    <w:p>
+      <w:pPr>
+        <w:shd w:val="clear" w:color="auto" w:fill="FFFFFF"/>
+        <w:spacing w:after="0" w:line="240" w:lineRule="auto"/>
+        <w:ind w:right="300"/>
+        <w:textAlignment w:val="baseline"/>
+        <w:rPr>
+          <w:rFonts w:eastAsia="Times New Roman" w:cstheme="minorHAnsi"/>
+          <w:b/>
+          <w:color w:val="333333"/>
+          <w:sz w:val="28"/>
+          <w:szCs w:val="28"/>
+          <w:u w:val="single"/>
+          <w:lang w:eastAsia="en-IN"/>
+        </w:rPr>
+      </w:pPr>
+    </w:p>
+    <w:p>
+      <w:pPr>
+        <w:shd w:val="clear" w:color="auto" w:fill="FFFFFF"/>
+        <w:spacing w:after="0" w:line="240" w:lineRule="auto"/>
+        <w:ind w:right="300"/>
+        <w:textAlignment w:val="baseline"/>
+        <w:rPr>
+          <w:rFonts w:eastAsia="Times New Roman" w:cstheme="minorHAnsi"/>
+          <w:b/>
+          <w:color w:val="333333"/>
+          <w:sz w:val="28"/>
+          <w:szCs w:val="28"/>
+          <w:u w:val="single"/>
+          <w:lang w:eastAsia="en-IN"/>
+        </w:rPr>
+      </w:pPr>
+      <w:r>
+        <w:rPr>
+          <w:rFonts w:eastAsia="Times New Roman" w:cstheme="minorHAnsi"/>
+          <w:b/>
+          <w:color w:val="333333"/>
+          <w:sz w:val="28"/>
+          <w:szCs w:val="28"/>
+          <w:u w:val="single"/>
+          <w:lang w:eastAsia="en-IN"/>
+        </w:rPr>
+        <w:t>Scope of the Project</w:t>
+      </w:r>
+    </w:p>
+    <w:p>
+      <w:pPr>
+        <w:shd w:val="clear" w:color="auto" w:fill="FFFFFF"/>
+        <w:spacing w:after="0" w:line="240" w:lineRule="auto"/>
+        <w:ind w:right="300"/>
+        <w:textAlignment w:val="baseline"/>
+        <w:rPr>
+          <w:rFonts w:eastAsia="Times New Roman" w:cstheme="minorHAnsi"/>
+          <w:color w:val="333333"/>
+          <w:sz w:val="20"/>
+          <w:szCs w:val="20"/>
+          <w:lang w:eastAsia="en-IN"/>
+        </w:rPr>
+      </w:pPr>
+      <w:r>
+        <w:rPr>
+          <w:rFonts w:eastAsia="Times New Roman" w:cstheme="minorHAnsi"/>
+          <w:color w:val="333333"/>
+          <w:sz w:val="20"/>
+          <w:szCs w:val="20"/>
+          <w:lang w:eastAsia="en-IN"/>
+        </w:rPr>
+        <w:t xml:space="preserve">In an Outlook </w:t>
+      </w:r>
+      <w:hyperlink r:id="rId10" w:history="1">
+        <w:r>
+          <w:rPr>
+            <w:rStyle w:val="Hyperlink"/>
+            <w:rFonts w:eastAsia="Times New Roman" w:cstheme="minorHAnsi"/>
+            <w:sz w:val="20"/>
+            <w:szCs w:val="20"/>
+            <w:lang w:eastAsia="en-IN"/>
+          </w:rPr>
+          <w:t>article</w:t>
+        </w:r>
+      </w:hyperlink>
+      <w:r>
+        <w:rPr>
+          <w:rFonts w:eastAsia="Times New Roman" w:cstheme="minorHAnsi"/>
+          <w:color w:val="333333"/>
+          <w:sz w:val="20"/>
+          <w:szCs w:val="20"/>
+          <w:lang w:eastAsia="en-IN"/>
+        </w:rPr>
+        <w:t xml:space="preserve"> it was stated as</w:t>
+      </w:r>
+      <w:r>
+        <w:rPr>
+          <w:rFonts w:eastAsia="Times New Roman" w:cstheme="minorHAnsi"/>
+          <w:color w:val="333333"/>
+          <w:sz w:val="20"/>
+          <w:szCs w:val="20"/>
+          <w:lang w:eastAsia="en-IN"/>
+        </w:rPr>
+        <w:t xml:space="preserve"> “</w:t>
+      </w:r>
+      <w:r>
+        <w:rPr>
+          <w:rFonts w:cstheme="minorHAnsi"/>
+          <w:i/>
+          <w:color w:val="5E646D"/>
+          <w:sz w:val="20"/>
+          <w:shd w:val="clear" w:color="auto" w:fill="ECF4F6"/>
+        </w:rPr>
+        <w:t>India is a huge market for insurance but the industry is bleeding losses due to fraud. Insurance fraud leads to around Rs 40,000 crore every year and makes up for 8.5 per cent of the revenue that the industry generates</w:t>
+      </w:r>
+      <w:r>
+        <w:rPr>
+          <w:rFonts w:ascii="Arial" w:hAnsi="Arial" w:cs="Arial"/>
+          <w:color w:val="5E646D"/>
+          <w:shd w:val="clear" w:color="auto" w:fill="ECF4F6"/>
+        </w:rPr>
+        <w:t>”</w:t>
+      </w:r>
+    </w:p>
+    <w:p>
+      <w:pPr>
+        <w:shd w:val="clear" w:color="auto" w:fill="FFFFFF"/>
+        <w:spacing w:after="0" w:line="240" w:lineRule="auto"/>
+        <w:ind w:right="300"/>
+        <w:textAlignment w:val="baseline"/>
+        <w:rPr>
+          <w:rFonts w:eastAsia="Times New Roman" w:cstheme="minorHAnsi"/>
+          <w:color w:val="333333"/>
+          <w:sz w:val="20"/>
+          <w:szCs w:val="20"/>
+          <w:lang w:eastAsia="en-IN"/>
+        </w:rPr>
+      </w:pPr>
+      <w:r>
+        <w:rPr>
+          <w:rFonts w:eastAsia="Times New Roman" w:cstheme="minorHAnsi"/>
+          <w:color w:val="333333"/>
+          <w:sz w:val="20"/>
+          <w:szCs w:val="20"/>
+          <w:lang w:eastAsia="en-IN"/>
+        </w:rPr>
+        <w:t>Being such a necessity, Health Insurance Firms are still facing losses due to these frauds which cause firms to increase the premiums and lower the profits for the customer which will lead to create tension in the industry. In this particular case study</w:t>
+      </w:r>
+      <w:r>
+        <w:rPr>
+          <w:rFonts w:eastAsia="Times New Roman" w:cstheme="minorHAnsi"/>
+          <w:color w:val="333333"/>
+          <w:sz w:val="20"/>
+          <w:szCs w:val="20"/>
+          <w:lang w:eastAsia="en-IN"/>
+        </w:rPr>
+        <w:t>.</w:t>
+      </w:r>
+      <w:r>
+        <w:rPr>
+          <w:rFonts w:eastAsia="Times New Roman" w:cstheme="minorHAnsi"/>
+          <w:color w:val="333333"/>
+          <w:sz w:val="20"/>
+          <w:szCs w:val="20"/>
+          <w:lang w:eastAsia="en-IN"/>
+        </w:rPr>
+        <w:t xml:space="preserve"> </w:t>
+      </w:r>
+    </w:p>
+    <w:p>
+      <w:pPr>
+        <w:rPr>
+          <w:sz w:val="20"/>
+        </w:rPr>
+      </w:pPr>
+      <w:r>
+        <w:rPr>
+          <w:sz w:val="20"/>
+        </w:rPr>
+        <w:t>Now let’s understand what these frauds are:</w:t>
+      </w:r>
+    </w:p>
+    <w:p>
+      <w:pPr>
+        <w:rPr>
+          <w:sz w:val="20"/>
+        </w:rPr>
+      </w:pPr>
+      <w:r>
+        <w:rPr>
+          <w:sz w:val="20"/>
+        </w:rPr>
+        <w:t>IRDAI classified insurance frauds into:</w:t>
+      </w:r>
+    </w:p>
+    <w:p>
+      <w:pPr>
+        <w:rPr>
+          <w:sz w:val="20"/>
+        </w:rPr>
+      </w:pPr>
+      <w:r>
         <w:rPr>
           <w:b/>
           <w:bCs/>
-          <w:sz w:val="36"/>
-          <w:szCs w:val="36"/>
-          <w:u w:val="single"/>
-        </w:rPr>
-      </w:pPr>
+          <w:sz w:val="20"/>
+        </w:rPr>
+        <w:t>a)   </w:t>
+      </w:r>
       <w:r>
         <w:rPr>
           <w:b/>
           <w:bCs/>
-          <w:sz w:val="36"/>
-          <w:szCs w:val="36"/>
-          <w:u w:val="single"/>
-        </w:rPr>
-        <w:lastRenderedPageBreak/>
-        <w:t>Scope and Objective of Health Insurance Fraud</w:t>
+          <w:i/>
+          <w:iCs/>
+          <w:sz w:val="20"/>
+        </w:rPr>
+        <w:t>Policyholder Fraud and/or Claims Fraud</w:t>
+      </w:r>
+      <w:r>
+        <w:rPr>
+          <w:sz w:val="20"/>
+        </w:rPr>
+        <w:t> - Fraud against the insurer in the purchase and/or execution of an insurance product, including fraud at the time of making a claim.</w:t>
       </w:r>
     </w:p>
     <w:p>
       <w:pPr>
-        <w:spacing w:after="0" w:line="240" w:lineRule="auto"/>
-        <w:rPr>
-          <w:rFonts w:ascii="Calibri" w:eastAsia="Times New Roman" w:hAnsi="Calibri" w:cs="Times New Roman"/>
-          <w:color w:val="C00000"/>
-          <w:sz w:val="36"/>
-          <w:szCs w:val="36"/>
-        </w:rPr>
-      </w:pPr>
-      <w:r>
-        <w:rPr>
-          <w:rFonts w:ascii="Calibri" w:eastAsia="Times New Roman" w:hAnsi="Calibri" w:cs="Times New Roman"/>
-          <w:color w:val="C00000"/>
-          <w:sz w:val="36"/>
-          <w:szCs w:val="36"/>
-        </w:rPr>
-        <w:t xml:space="preserve">Scope of Health Insurance Fraud </w:t>
+        <w:rPr>
+          <w:sz w:val="20"/>
+        </w:rPr>
+      </w:pPr>
+      <w:r>
+        <w:rPr>
+          <w:b/>
+          <w:bCs/>
+          <w:sz w:val="20"/>
+        </w:rPr>
+        <w:t>b) </w:t>
+      </w:r>
+      <w:r>
+        <w:rPr>
+          <w:b/>
+          <w:bCs/>
+          <w:i/>
+          <w:iCs/>
+          <w:sz w:val="20"/>
+        </w:rPr>
+        <w:t>Intermediary Fraud</w:t>
+      </w:r>
+      <w:r>
+        <w:rPr>
+          <w:sz w:val="20"/>
+        </w:rPr>
+        <w:t> - Fraud perpetuated by an insurance agent/Corporate Agent/intermediary/Third Party Administrators (TPAs) against the insurer and/or policyholders.</w:t>
       </w:r>
     </w:p>
     <w:p>
       <w:pPr>
-        <w:pStyle w:val="NoSpacing"/>
-        <w:rPr>
-          <w:rFonts w:asciiTheme="majorHAnsi" w:hAnsiTheme="majorHAnsi"/>
+        <w:rPr>
+          <w:sz w:val="20"/>
+        </w:rPr>
+      </w:pPr>
+      <w:r>
+        <w:rPr>
+          <w:b/>
+          <w:bCs/>
+          <w:sz w:val="20"/>
+        </w:rPr>
+        <w:t>c)   </w:t>
+      </w:r>
+      <w:r>
+        <w:rPr>
+          <w:b/>
+          <w:bCs/>
+          <w:i/>
+          <w:iCs/>
+          <w:sz w:val="20"/>
+        </w:rPr>
+        <w:t>Internal Fraud</w:t>
+      </w:r>
+      <w:r>
+        <w:rPr>
+          <w:sz w:val="20"/>
+        </w:rPr>
+        <w:t> – Fraud/ mis-appropriation against the insurer by its Director, Manager and/or any other officer or staff member (by whatever name called).</w:t>
+      </w:r>
+    </w:p>
+    <w:p>
+      <w:pPr>
+        <w:rPr>
+          <w:sz w:val="20"/>
+        </w:rPr>
+      </w:pPr>
+      <w:r>
+        <w:rPr>
+          <w:sz w:val="20"/>
+        </w:rPr>
+        <w:lastRenderedPageBreak/>
+        <w:t xml:space="preserve">And there are several possible ways to detect the frauds to save the firm from losses and that would be the </w:t>
+      </w:r>
+      <w:r>
+        <w:rPr>
+          <w:b/>
+          <w:sz w:val="20"/>
+        </w:rPr>
+        <w:t xml:space="preserve">scope of the project to </w:t>
+      </w:r>
+      <w:r>
+        <w:rPr>
+          <w:b/>
+          <w:sz w:val="20"/>
+        </w:rPr>
+        <w:t>detect the Frauds in a Health Insurance</w:t>
+      </w:r>
+      <w:r>
+        <w:rPr>
+          <w:b/>
+          <w:sz w:val="20"/>
+        </w:rPr>
+        <w:t xml:space="preserve"> Firm</w:t>
+      </w:r>
+      <w:r>
+        <w:rPr>
+          <w:sz w:val="20"/>
+        </w:rPr>
+        <w:t xml:space="preserve"> on these three measures and also optimise the process of Health Insurance Fraud Detection by eliminating loopholes in the process</w:t>
+      </w:r>
+      <w:r>
+        <w:rPr>
+          <w:sz w:val="20"/>
+        </w:rPr>
+        <w:t xml:space="preserve">. </w:t>
+      </w:r>
+    </w:p>
+    <w:p>
+      <w:pPr>
+        <w:rPr>
+          <w:b/>
           <w:sz w:val="28"/>
           <w:szCs w:val="28"/>
-        </w:rPr>
-      </w:pPr>
-      <w:r>
-        <w:rPr>
-          <w:rFonts w:asciiTheme="majorHAnsi" w:hAnsiTheme="majorHAnsi"/>
+          <w:u w:val="single"/>
+        </w:rPr>
+      </w:pPr>
+      <w:r>
+        <w:rPr>
+          <w:b/>
           <w:sz w:val="28"/>
           <w:szCs w:val="28"/>
-        </w:rPr>
-        <w:t>Increase in number of fraudulent events in health insurance, rise in number of patients opting for health insurance, and rise in pressure to keep track of fraud &amp; abuse in health insurance spending are projected to drive the global health insurance fraud detection market in the next few years.</w:t>
+          <w:u w:val="single"/>
+        </w:rPr>
+        <w:t>Objective of the Project:</w:t>
       </w:r>
     </w:p>
     <w:p>
       <w:pPr>
-        <w:pStyle w:val="NoSpacing"/>
-        <w:rPr>
-          <w:rFonts w:asciiTheme="majorHAnsi" w:hAnsiTheme="majorHAnsi" w:cs="Arial"/>
-          <w:sz w:val="28"/>
+        <w:spacing w:line="240" w:lineRule="auto"/>
+        <w:rPr>
+          <w:sz w:val="20"/>
           <w:szCs w:val="28"/>
         </w:rPr>
       </w:pPr>
       <w:r>
         <w:rPr>
-          <w:rFonts w:asciiTheme="majorHAnsi" w:hAnsiTheme="majorHAnsi" w:cs="Arial"/>
-          <w:sz w:val="28"/>
+          <w:sz w:val="20"/>
           <w:szCs w:val="28"/>
         </w:rPr>
-        <w:t>Provider Fraud is one of the biggest problems facing Medicare. According to the government, the total Medicare spending increased exponentially due to frauds in Medicare claims. Healthcare fraud is an organized crime which involves peers of providers, physicians, beneficiaries acting together to make fraud claims.</w:t>
+        <w:t>Some of the most common methods implemented by insurers to tackle the menace are:</w:t>
       </w:r>
     </w:p>
     <w:p>
       <w:pPr>
-        <w:pStyle w:val="NoSpacing"/>
-        <w:rPr>
-          <w:rFonts w:asciiTheme="majorHAnsi" w:hAnsiTheme="majorHAnsi"/>
-          <w:sz w:val="28"/>
+        <w:spacing w:line="240" w:lineRule="auto"/>
+        <w:rPr>
+          <w:sz w:val="20"/>
           <w:szCs w:val="28"/>
         </w:rPr>
       </w:pPr>
       <w:r>
         <w:rPr>
-          <w:rFonts w:asciiTheme="majorHAnsi" w:hAnsiTheme="majorHAnsi"/>
-          <w:sz w:val="28"/>
+          <w:sz w:val="20"/>
           <w:szCs w:val="28"/>
         </w:rPr>
-        <w:t>The global health insurance fraud detection market is highly fragmented with major manufactures implementing various strategies to gain maximum market share in health insurance.</w:t>
+        <w:t>● Investigation and cross checks of documents to detect the fraud.</w:t>
       </w:r>
     </w:p>
     <w:p>
       <w:pPr>
-        <w:pStyle w:val="NormalWeb"/>
-        <w:shd w:val="clear" w:color="auto" w:fill="FFFFFF"/>
-        <w:spacing w:before="158" w:beforeAutospacing="0" w:after="158" w:afterAutospacing="0"/>
-        <w:textAlignment w:val="baseline"/>
-        <w:rPr>
-          <w:rFonts w:asciiTheme="majorHAnsi" w:hAnsiTheme="majorHAnsi" w:cs="Arial"/>
-          <w:sz w:val="28"/>
+        <w:spacing w:line="240" w:lineRule="auto"/>
+        <w:rPr>
+          <w:sz w:val="20"/>
           <w:szCs w:val="28"/>
         </w:rPr>
       </w:pPr>
       <w:r>
         <w:rPr>
-          <w:rFonts w:asciiTheme="majorHAnsi" w:hAnsiTheme="majorHAnsi" w:cs="Arial"/>
-          <w:sz w:val="28"/>
+          <w:sz w:val="20"/>
           <w:szCs w:val="28"/>
         </w:rPr>
-        <w:t>Healthcare fraud and abuse take many forms. Some of the most common types of frauds by providers are:</w:t>
+        <w:t>● Knowing the potential of fraud: can help minimise the loss</w:t>
       </w:r>
     </w:p>
     <w:p>
       <w:pPr>
-        <w:pStyle w:val="NormalWeb"/>
-        <w:shd w:val="clear" w:color="auto" w:fill="FFFFFF"/>
-        <w:spacing w:before="158" w:beforeAutospacing="0" w:after="158" w:afterAutospacing="0"/>
-        <w:textAlignment w:val="baseline"/>
-        <w:rPr>
-          <w:rFonts w:asciiTheme="majorHAnsi" w:hAnsiTheme="majorHAnsi" w:cs="Arial"/>
-          <w:sz w:val="28"/>
+        <w:spacing w:line="240" w:lineRule="auto"/>
+        <w:rPr>
+          <w:sz w:val="20"/>
           <w:szCs w:val="28"/>
         </w:rPr>
       </w:pPr>
       <w:r>
         <w:rPr>
-          <w:rFonts w:asciiTheme="majorHAnsi" w:hAnsiTheme="majorHAnsi" w:cs="Arial"/>
-          <w:sz w:val="28"/>
+          <w:sz w:val="20"/>
           <w:szCs w:val="28"/>
         </w:rPr>
-        <w:t>a) Billing for services that were not provided.</w:t>
+        <w:t>● Use of data analytics to detect fraud</w:t>
       </w:r>
     </w:p>
     <w:p>
       <w:pPr>
-        <w:pStyle w:val="NormalWeb"/>
-        <w:shd w:val="clear" w:color="auto" w:fill="FFFFFF"/>
-        <w:spacing w:before="158" w:beforeAutospacing="0" w:after="158" w:afterAutospacing="0"/>
-        <w:textAlignment w:val="baseline"/>
-        <w:rPr>
-          <w:rFonts w:asciiTheme="majorHAnsi" w:hAnsiTheme="majorHAnsi" w:cs="Arial"/>
-          <w:sz w:val="28"/>
+        <w:spacing w:line="240" w:lineRule="auto"/>
+        <w:rPr>
+          <w:sz w:val="20"/>
           <w:szCs w:val="28"/>
         </w:rPr>
       </w:pPr>
       <w:r>
         <w:rPr>
-          <w:rFonts w:asciiTheme="majorHAnsi" w:hAnsiTheme="majorHAnsi" w:cs="Arial"/>
-          <w:sz w:val="28"/>
+          <w:sz w:val="20"/>
           <w:szCs w:val="28"/>
         </w:rPr>
-        <w:t>b) Duplicate submission of a claim for the same service.</w:t>
+        <w:t>● Running through special investigation of every doubtful claim</w:t>
       </w:r>
     </w:p>
     <w:p>
       <w:pPr>
-        <w:pStyle w:val="NormalWeb"/>
-        <w:shd w:val="clear" w:color="auto" w:fill="FFFFFF"/>
-        <w:spacing w:before="158" w:beforeAutospacing="0" w:after="158" w:afterAutospacing="0"/>
-        <w:textAlignment w:val="baseline"/>
-        <w:rPr>
-          <w:rFonts w:asciiTheme="majorHAnsi" w:hAnsiTheme="majorHAnsi" w:cs="Arial"/>
-          <w:sz w:val="28"/>
+        <w:spacing w:line="240" w:lineRule="auto"/>
+        <w:rPr>
+          <w:sz w:val="20"/>
           <w:szCs w:val="28"/>
         </w:rPr>
       </w:pPr>
       <w:r>
         <w:rPr>
-          <w:rFonts w:asciiTheme="majorHAnsi" w:hAnsiTheme="majorHAnsi" w:cs="Arial"/>
-          <w:sz w:val="28"/>
+          <w:sz w:val="20"/>
           <w:szCs w:val="28"/>
         </w:rPr>
-        <w:t>c) Misrepresenting the service provided.</w:t>
+        <w:t>● Allocating private investigators</w:t>
       </w:r>
     </w:p>
     <w:p>
       <w:pPr>
-        <w:pStyle w:val="NormalWeb"/>
-        <w:shd w:val="clear" w:color="auto" w:fill="FFFFFF"/>
-        <w:spacing w:before="158" w:beforeAutospacing="0" w:after="158" w:afterAutospacing="0"/>
-        <w:textAlignment w:val="baseline"/>
-        <w:rPr>
-          <w:rFonts w:asciiTheme="majorHAnsi" w:hAnsiTheme="majorHAnsi" w:cs="Arial"/>
-          <w:sz w:val="28"/>
+        <w:spacing w:line="240" w:lineRule="auto"/>
+        <w:rPr>
+          <w:sz w:val="20"/>
           <w:szCs w:val="28"/>
         </w:rPr>
       </w:pPr>
       <w:r>
         <w:rPr>
-          <w:rFonts w:asciiTheme="majorHAnsi" w:hAnsiTheme="majorHAnsi" w:cs="Arial"/>
-          <w:sz w:val="28"/>
+          <w:sz w:val="20"/>
           <w:szCs w:val="28"/>
         </w:rPr>
-        <w:t>d) Charging for a more complex or expensive service than was actually provided.</w:t>
+        <w:t xml:space="preserve">All of the above process could be time taking and might require lots of resources and expenses but here our objective will be using Data Science and Machine Learning to detect Frauds which will apply Statistical Inferences to the Data and will lead us detect pattern for the fraud claims made and also providing an easy user interface for making it accessible to every person and it won’t require technical knowledge and with a simple form entry, our app would be able to tell that the provided case is fraud or no. Also while studying the project we will we rectifying the loopholes and diving deep as much as we can to diminish the losses and no. of fraud cases. </w:t>
       </w:r>
     </w:p>
     <w:p>
       <w:pPr>
-        <w:pStyle w:val="NormalWeb"/>
-        <w:shd w:val="clear" w:color="auto" w:fill="FFFFFF"/>
-        <w:spacing w:before="158" w:beforeAutospacing="0" w:after="158" w:afterAutospacing="0"/>
-        <w:textAlignment w:val="baseline"/>
-        <w:rPr>
-          <w:rFonts w:asciiTheme="majorHAnsi" w:hAnsiTheme="majorHAnsi" w:cs="Arial"/>
-          <w:sz w:val="28"/>
-          <w:szCs w:val="28"/>
-        </w:rPr>
-      </w:pPr>
-      <w:r>
-        <w:rPr>
-          <w:rFonts w:asciiTheme="majorHAnsi" w:hAnsiTheme="majorHAnsi" w:cs="Arial"/>
-          <w:sz w:val="28"/>
-          <w:szCs w:val="28"/>
-        </w:rPr>
-        <w:t>e) Billing for a covered service when the service actually provided was not covered.</w:t>
-      </w:r>
+        <w:pStyle w:val="NoSpacing"/>
+        <w:rPr>
+          <w:rFonts w:ascii="Segoe UI" w:hAnsi="Segoe UI" w:cs="Segoe UI"/>
+          <w:b/>
+          <w:bCs/>
+          <w:color w:val="000000"/>
+          <w:sz w:val="32"/>
+          <w:szCs w:val="32"/>
+          <w:u w:val="single"/>
+          <w:shd w:val="clear" w:color="auto" w:fill="FFFFFF"/>
+        </w:rPr>
+      </w:pPr>
     </w:p>
     <w:p>
       <w:pPr>
-        <w:pStyle w:val="NormalWeb"/>
-        <w:shd w:val="clear" w:color="auto" w:fill="FFFFFF"/>
-        <w:spacing w:before="158" w:beforeAutospacing="0" w:after="158" w:afterAutospacing="0"/>
-        <w:textAlignment w:val="baseline"/>
-        <w:rPr>
-          <w:rFonts w:asciiTheme="majorHAnsi" w:hAnsiTheme="majorHAnsi"/>
-          <w:sz w:val="28"/>
-          <w:szCs w:val="28"/>
-        </w:rPr>
-      </w:pPr>
-      <w:r>
-        <w:rPr>
-          <w:rFonts w:asciiTheme="majorHAnsi" w:hAnsiTheme="majorHAnsi" w:cs="Arial"/>
-          <w:sz w:val="28"/>
-          <w:szCs w:val="28"/>
-        </w:rPr>
-        <w:t xml:space="preserve">f) </w:t>
-      </w:r>
-      <w:r>
-        <w:rPr>
-          <w:rFonts w:asciiTheme="majorHAnsi" w:hAnsiTheme="majorHAnsi"/>
-          <w:sz w:val="28"/>
-          <w:szCs w:val="28"/>
-        </w:rPr>
-        <w:t>Claims made shortly after the Policy inception</w:t>
-      </w:r>
-    </w:p>
-    <w:p>
-      <w:pPr>
-        <w:pStyle w:val="NormalWeb"/>
-        <w:shd w:val="clear" w:color="auto" w:fill="FFFFFF"/>
-        <w:spacing w:before="158" w:beforeAutospacing="0" w:after="158" w:afterAutospacing="0"/>
-        <w:textAlignment w:val="baseline"/>
-        <w:rPr>
-          <w:rFonts w:asciiTheme="majorHAnsi" w:hAnsiTheme="majorHAnsi"/>
-          <w:sz w:val="28"/>
-          <w:szCs w:val="28"/>
-        </w:rPr>
-      </w:pPr>
-      <w:r>
-        <w:rPr>
-          <w:rFonts w:asciiTheme="majorHAnsi" w:hAnsiTheme="majorHAnsi"/>
-          <w:sz w:val="28"/>
-          <w:szCs w:val="28"/>
-        </w:rPr>
-        <w:t xml:space="preserve"> </w:t>
-      </w:r>
-      <w:r>
-        <w:rPr>
-          <w:rFonts w:asciiTheme="majorHAnsi" w:hAnsiTheme="majorHAnsi"/>
-          <w:sz w:val="28"/>
-          <w:szCs w:val="28"/>
-        </w:rPr>
-        <w:t>g)</w:t>
-      </w:r>
-      <w:r>
-        <w:rPr>
-          <w:rFonts w:asciiTheme="majorHAnsi" w:hAnsiTheme="majorHAnsi"/>
-          <w:sz w:val="28"/>
-          <w:szCs w:val="28"/>
-        </w:rPr>
-        <w:t xml:space="preserve"> Serious underwriting lapses observed while processing a claim</w:t>
-      </w:r>
-    </w:p>
-    <w:p>
-      <w:pPr>
-        <w:pStyle w:val="NormalWeb"/>
-        <w:shd w:val="clear" w:color="auto" w:fill="FFFFFF"/>
-        <w:spacing w:before="158" w:beforeAutospacing="0" w:after="158" w:afterAutospacing="0"/>
-        <w:textAlignment w:val="baseline"/>
-        <w:rPr>
-          <w:rFonts w:asciiTheme="majorHAnsi" w:hAnsiTheme="majorHAnsi"/>
-          <w:sz w:val="28"/>
-          <w:szCs w:val="28"/>
-        </w:rPr>
-      </w:pPr>
-      <w:r>
-        <w:rPr>
-          <w:rFonts w:asciiTheme="majorHAnsi" w:hAnsiTheme="majorHAnsi"/>
-          <w:sz w:val="28"/>
-          <w:szCs w:val="28"/>
-        </w:rPr>
-        <w:t>h)</w:t>
-      </w:r>
-      <w:r>
-        <w:rPr>
-          <w:rFonts w:asciiTheme="majorHAnsi" w:hAnsiTheme="majorHAnsi"/>
-          <w:sz w:val="28"/>
-          <w:szCs w:val="28"/>
-        </w:rPr>
-        <w:t xml:space="preserve"> Insured overtly aggressive in pursuit of a quick settlement</w:t>
-      </w:r>
-    </w:p>
-    <w:p>
-      <w:pPr>
-        <w:pStyle w:val="NormalWeb"/>
-        <w:shd w:val="clear" w:color="auto" w:fill="FFFFFF"/>
-        <w:spacing w:before="158" w:beforeAutospacing="0" w:after="158" w:afterAutospacing="0"/>
-        <w:textAlignment w:val="baseline"/>
-        <w:rPr>
-          <w:rFonts w:asciiTheme="majorHAnsi" w:hAnsiTheme="majorHAnsi"/>
-          <w:sz w:val="28"/>
-          <w:szCs w:val="28"/>
-        </w:rPr>
-      </w:pPr>
-      <w:proofErr w:type="spellStart"/>
-      <w:r>
-        <w:rPr>
-          <w:rFonts w:asciiTheme="majorHAnsi" w:hAnsiTheme="majorHAnsi"/>
-          <w:sz w:val="28"/>
-          <w:szCs w:val="28"/>
-        </w:rPr>
-        <w:t>i</w:t>
-      </w:r>
-      <w:proofErr w:type="spellEnd"/>
-      <w:r>
-        <w:rPr>
-          <w:rFonts w:asciiTheme="majorHAnsi" w:hAnsiTheme="majorHAnsi"/>
-          <w:sz w:val="28"/>
-          <w:szCs w:val="28"/>
-        </w:rPr>
-        <w:t>)</w:t>
-      </w:r>
-      <w:r>
-        <w:rPr>
-          <w:rFonts w:asciiTheme="majorHAnsi" w:hAnsiTheme="majorHAnsi"/>
-          <w:sz w:val="28"/>
-          <w:szCs w:val="28"/>
-        </w:rPr>
-        <w:t xml:space="preserve"> Willing to accept small settlement rather than documentation all losses</w:t>
-      </w:r>
-    </w:p>
-    <w:p>
-      <w:pPr>
-        <w:pStyle w:val="NormalWeb"/>
-        <w:shd w:val="clear" w:color="auto" w:fill="FFFFFF"/>
-        <w:spacing w:before="158" w:beforeAutospacing="0" w:after="158" w:afterAutospacing="0"/>
-        <w:textAlignment w:val="baseline"/>
-        <w:rPr>
-          <w:rFonts w:asciiTheme="majorHAnsi" w:hAnsiTheme="majorHAnsi"/>
-          <w:sz w:val="28"/>
-          <w:szCs w:val="28"/>
-        </w:rPr>
-      </w:pPr>
-      <w:r>
-        <w:rPr>
-          <w:rFonts w:asciiTheme="majorHAnsi" w:hAnsiTheme="majorHAnsi"/>
-          <w:sz w:val="28"/>
-          <w:szCs w:val="28"/>
-        </w:rPr>
-        <w:t>j)</w:t>
-      </w:r>
-      <w:r>
-        <w:rPr>
-          <w:rFonts w:asciiTheme="majorHAnsi" w:hAnsiTheme="majorHAnsi"/>
-          <w:sz w:val="28"/>
-          <w:szCs w:val="28"/>
-        </w:rPr>
-        <w:t xml:space="preserve"> Documents of doubtful nature</w:t>
-      </w:r>
-    </w:p>
-    <w:p>
-      <w:pPr>
-        <w:pStyle w:val="NormalWeb"/>
-        <w:shd w:val="clear" w:color="auto" w:fill="FFFFFF"/>
-        <w:spacing w:before="158" w:beforeAutospacing="0" w:after="158" w:afterAutospacing="0"/>
-        <w:textAlignment w:val="baseline"/>
-        <w:rPr>
-          <w:rFonts w:asciiTheme="majorHAnsi" w:hAnsiTheme="majorHAnsi"/>
-          <w:sz w:val="28"/>
-          <w:szCs w:val="28"/>
-        </w:rPr>
-      </w:pPr>
-      <w:r>
-        <w:rPr>
-          <w:rFonts w:asciiTheme="majorHAnsi" w:hAnsiTheme="majorHAnsi"/>
-          <w:sz w:val="28"/>
-          <w:szCs w:val="28"/>
-        </w:rPr>
-        <w:t xml:space="preserve">k) </w:t>
-      </w:r>
-      <w:r>
-        <w:rPr>
-          <w:rFonts w:asciiTheme="majorHAnsi" w:hAnsiTheme="majorHAnsi"/>
-          <w:sz w:val="28"/>
-          <w:szCs w:val="28"/>
-        </w:rPr>
-        <w:t>Insured behind in loan repayment</w:t>
-      </w:r>
-    </w:p>
-    <w:p>
-      <w:pPr>
-        <w:pStyle w:val="NormalWeb"/>
-        <w:shd w:val="clear" w:color="auto" w:fill="FFFFFF"/>
-        <w:spacing w:before="158" w:beforeAutospacing="0" w:after="158" w:afterAutospacing="0"/>
-        <w:textAlignment w:val="baseline"/>
-        <w:rPr>
-          <w:rFonts w:asciiTheme="majorHAnsi" w:hAnsiTheme="majorHAnsi"/>
-          <w:sz w:val="28"/>
-          <w:szCs w:val="28"/>
-        </w:rPr>
-      </w:pPr>
-      <w:r>
-        <w:rPr>
-          <w:rFonts w:asciiTheme="majorHAnsi" w:hAnsiTheme="majorHAnsi"/>
-          <w:sz w:val="28"/>
-          <w:szCs w:val="28"/>
-        </w:rPr>
-        <w:t>l)</w:t>
-      </w:r>
-      <w:r>
-        <w:rPr>
-          <w:rFonts w:asciiTheme="majorHAnsi" w:hAnsiTheme="majorHAnsi"/>
-          <w:sz w:val="28"/>
-          <w:szCs w:val="28"/>
-        </w:rPr>
-        <w:t xml:space="preserve"> Accident un-witnessed and not promptly reported</w:t>
-      </w:r>
-    </w:p>
-    <w:p>
-      <w:pPr>
-        <w:pStyle w:val="NormalWeb"/>
-        <w:shd w:val="clear" w:color="auto" w:fill="FFFFFF"/>
-        <w:spacing w:before="158" w:beforeAutospacing="0" w:after="158" w:afterAutospacing="0"/>
-        <w:textAlignment w:val="baseline"/>
-        <w:rPr>
-          <w:rFonts w:asciiTheme="majorHAnsi" w:hAnsiTheme="majorHAnsi"/>
-          <w:sz w:val="28"/>
-          <w:szCs w:val="28"/>
-        </w:rPr>
-      </w:pPr>
-      <w:r>
-        <w:rPr>
-          <w:rFonts w:asciiTheme="majorHAnsi" w:hAnsiTheme="majorHAnsi"/>
-          <w:sz w:val="28"/>
-          <w:szCs w:val="28"/>
-        </w:rPr>
-        <w:t xml:space="preserve">m) </w:t>
-      </w:r>
-      <w:r>
-        <w:rPr>
-          <w:rFonts w:asciiTheme="majorHAnsi" w:hAnsiTheme="majorHAnsi"/>
-          <w:sz w:val="28"/>
-          <w:szCs w:val="28"/>
-        </w:rPr>
-        <w:t>Invisible injury</w:t>
-      </w:r>
-    </w:p>
-    <w:p>
-      <w:pPr>
-        <w:pStyle w:val="NormalWeb"/>
-        <w:shd w:val="clear" w:color="auto" w:fill="FFFFFF"/>
-        <w:spacing w:before="158" w:beforeAutospacing="0" w:after="158" w:afterAutospacing="0"/>
-        <w:textAlignment w:val="baseline"/>
-        <w:rPr>
-          <w:rFonts w:asciiTheme="majorHAnsi" w:hAnsiTheme="majorHAnsi" w:cs="Arial"/>
-          <w:sz w:val="28"/>
-          <w:szCs w:val="28"/>
-        </w:rPr>
-      </w:pPr>
-      <w:r>
-        <w:rPr>
-          <w:rFonts w:asciiTheme="majorHAnsi" w:hAnsiTheme="majorHAnsi"/>
-          <w:sz w:val="28"/>
-          <w:szCs w:val="28"/>
-        </w:rPr>
-        <w:t>n)</w:t>
-      </w:r>
-      <w:r>
-        <w:rPr>
-          <w:rFonts w:asciiTheme="majorHAnsi" w:hAnsiTheme="majorHAnsi"/>
-          <w:sz w:val="28"/>
-          <w:szCs w:val="28"/>
-        </w:rPr>
-        <w:t xml:space="preserve"> </w:t>
-      </w:r>
-      <w:r>
-        <w:rPr>
-          <w:rFonts w:asciiTheme="majorHAnsi" w:hAnsiTheme="majorHAnsi"/>
-          <w:sz w:val="28"/>
-          <w:szCs w:val="28"/>
-        </w:rPr>
-        <w:t xml:space="preserve">High value leakage </w:t>
-      </w:r>
-      <w:r>
-        <w:rPr>
-          <w:rFonts w:asciiTheme="majorHAnsi" w:hAnsiTheme="majorHAnsi"/>
-          <w:sz w:val="28"/>
-          <w:szCs w:val="28"/>
-        </w:rPr>
-        <w:t>claims</w:t>
-      </w:r>
-      <w:r>
-        <w:rPr>
-          <w:rFonts w:asciiTheme="majorHAnsi" w:hAnsiTheme="majorHAnsi"/>
-          <w:sz w:val="28"/>
-          <w:szCs w:val="28"/>
-        </w:rPr>
-        <w:t xml:space="preserve"> without any known casualty.</w:t>
-      </w:r>
-    </w:p>
-    <w:p>
-      <w:pPr>
-        <w:pStyle w:val="NormalWeb"/>
-        <w:shd w:val="clear" w:color="auto" w:fill="FFFFFF"/>
-        <w:spacing w:before="158" w:beforeAutospacing="0" w:after="158" w:afterAutospacing="0"/>
-        <w:textAlignment w:val="baseline"/>
-        <w:rPr>
-          <w:rFonts w:asciiTheme="majorHAnsi" w:hAnsiTheme="majorHAnsi" w:cs="Arial"/>
-          <w:sz w:val="28"/>
-          <w:szCs w:val="28"/>
-        </w:rPr>
-      </w:pPr>
-      <w:r>
-        <w:rPr>
-          <w:rFonts w:asciiTheme="majorHAnsi" w:hAnsiTheme="majorHAnsi"/>
-          <w:sz w:val="28"/>
-          <w:szCs w:val="28"/>
-        </w:rPr>
-        <w:lastRenderedPageBreak/>
-        <w:t>According to a recent survey, it is estimated that the number of false claims in the Industry is approximately 15% of total claims. The report suggests that the Healthcare Industry in India is losing approximately Rs.600-Rs.800 crores incurred on fraudulent claims annually. Health Insurance is bleeding sector with very high claims ratio. Hence, in order to make Health Insurance a viable sector, it is essential to concentrate on elimination or minimization of fake claims.</w:t>
-      </w:r>
-    </w:p>
-    <w:p>
-      <w:pPr>
         <w:pStyle w:val="NoSpacing"/>
-        <w:rPr>
-          <w:rFonts w:asciiTheme="majorHAnsi" w:hAnsiTheme="majorHAnsi"/>
-          <w:sz w:val="28"/>
-          <w:szCs w:val="28"/>
-        </w:rPr>
-      </w:pPr>
-    </w:p>
-    <w:p>
-      <w:pPr>
-        <w:pStyle w:val="NoSpacing"/>
-        <w:rPr>
-          <w:sz w:val="36"/>
-          <w:szCs w:val="36"/>
-        </w:rPr>
-      </w:pPr>
-    </w:p>
-    <w:p>
-      <w:pPr>
-        <w:spacing w:after="0" w:line="240" w:lineRule="auto"/>
-        <w:rPr>
-          <w:rFonts w:ascii="Times New Roman" w:eastAsia="Times New Roman" w:hAnsi="Times New Roman" w:cs="Times New Roman"/>
-          <w:color w:val="203764"/>
-          <w:sz w:val="36"/>
-          <w:szCs w:val="36"/>
-        </w:rPr>
-      </w:pPr>
-      <w:r>
-        <w:rPr>
-          <w:rFonts w:ascii="Times New Roman" w:eastAsia="Times New Roman" w:hAnsi="Times New Roman" w:cs="Times New Roman"/>
-          <w:color w:val="203764"/>
-          <w:sz w:val="36"/>
-          <w:szCs w:val="36"/>
-        </w:rPr>
-        <w:t>Objective of Health Insurance Fraud</w:t>
-      </w:r>
-    </w:p>
-    <w:p>
-      <w:pPr>
-        <w:pStyle w:val="NormalWeb"/>
-        <w:shd w:val="clear" w:color="auto" w:fill="FFFFFF"/>
-        <w:spacing w:before="158" w:beforeAutospacing="0" w:after="158" w:afterAutospacing="0"/>
-        <w:textAlignment w:val="baseline"/>
         <w:rPr>
           <w:rFonts w:asciiTheme="majorHAnsi" w:hAnsiTheme="majorHAnsi" w:cs="Arial"/>
           <w:sz w:val="25"/>
           <w:szCs w:val="25"/>
-        </w:rPr>
-      </w:pPr>
+          <w:shd w:val="clear" w:color="auto" w:fill="FFFFFF"/>
+        </w:rPr>
+      </w:pPr>
+      <w:r>
+        <w:rPr>
+          <w:rFonts w:ascii="Segoe UI" w:hAnsi="Segoe UI" w:cs="Segoe UI"/>
+          <w:b/>
+          <w:bCs/>
+          <w:color w:val="000000"/>
+          <w:sz w:val="32"/>
+          <w:szCs w:val="32"/>
+          <w:u w:val="single"/>
+          <w:shd w:val="clear" w:color="auto" w:fill="FFFFFF"/>
+        </w:rPr>
+        <w:t>D</w:t>
+      </w:r>
+      <w:r>
+        <w:rPr>
+          <w:rFonts w:ascii="Segoe UI" w:hAnsi="Segoe UI" w:cs="Segoe UI"/>
+          <w:b/>
+          <w:bCs/>
+          <w:color w:val="000000"/>
+          <w:sz w:val="32"/>
+          <w:szCs w:val="32"/>
+          <w:u w:val="single"/>
+          <w:shd w:val="clear" w:color="auto" w:fill="FFFFFF"/>
+        </w:rPr>
+        <w:t xml:space="preserve">ataset </w:t>
+      </w:r>
+      <w:r>
+        <w:rPr>
+          <w:rFonts w:ascii="Segoe UI" w:hAnsi="Segoe UI" w:cs="Segoe UI"/>
+          <w:b/>
+          <w:bCs/>
+          <w:color w:val="000000"/>
+          <w:sz w:val="32"/>
+          <w:szCs w:val="32"/>
+          <w:u w:val="single"/>
+          <w:shd w:val="clear" w:color="auto" w:fill="FFFFFF"/>
+        </w:rPr>
+        <w:t>U</w:t>
+      </w:r>
+      <w:r>
+        <w:rPr>
+          <w:rFonts w:ascii="Segoe UI" w:hAnsi="Segoe UI" w:cs="Segoe UI"/>
+          <w:b/>
+          <w:bCs/>
+          <w:color w:val="000000"/>
+          <w:sz w:val="32"/>
+          <w:szCs w:val="32"/>
+          <w:u w:val="single"/>
+          <w:shd w:val="clear" w:color="auto" w:fill="FFFFFF"/>
+        </w:rPr>
+        <w:t>sed</w:t>
+      </w:r>
+      <w:r>
+        <w:rPr>
+          <w:rFonts w:ascii="Segoe UI" w:hAnsi="Segoe UI" w:cs="Segoe UI"/>
+          <w:b/>
+          <w:bCs/>
+          <w:color w:val="000000"/>
+          <w:sz w:val="32"/>
+          <w:szCs w:val="32"/>
+          <w:shd w:val="clear" w:color="auto" w:fill="FFFFFF"/>
+        </w:rPr>
+        <w:t>:</w:t>
+      </w:r>
+      <w:r>
+        <w:rPr>
+          <w:rFonts w:ascii="Segoe UI" w:hAnsi="Segoe UI" w:cs="Segoe UI"/>
+          <w:b/>
+          <w:bCs/>
+          <w:color w:val="000000"/>
+          <w:sz w:val="32"/>
+          <w:szCs w:val="32"/>
+          <w:shd w:val="clear" w:color="auto" w:fill="FFFFFF"/>
+        </w:rPr>
+        <w:t xml:space="preserve">- </w:t>
+      </w:r>
       <w:r>
         <w:rPr>
           <w:rFonts w:asciiTheme="majorHAnsi" w:hAnsiTheme="majorHAnsi" w:cs="Arial"/>
           <w:sz w:val="25"/>
           <w:szCs w:val="25"/>
-        </w:rPr>
-        <w:t>Rigorous analysis of Medicare data has yielded many physicians who indulge in fraud. They adopt ways in which an ambiguous diagnosis code is used to adopt costliest procedures and drugs. Insurance companies are the most vulnerable institutions impacted due to these bad practices. Due to this reason, insurance companies increased their insurance premiums and as result healthcare is becoming costly matter day by day.</w:t>
-      </w:r>
+          <w:shd w:val="clear" w:color="auto" w:fill="FFFFFF"/>
+        </w:rPr>
+        <w:t xml:space="preserve">Kaggle data . Link :- </w:t>
+      </w:r>
+      <w:hyperlink r:id="rId11" w:history="1">
+        <w:r>
+          <w:rPr>
+            <w:rStyle w:val="Hyperlink"/>
+            <w:rFonts w:asciiTheme="majorHAnsi" w:hAnsiTheme="majorHAnsi" w:cs="Arial"/>
+            <w:sz w:val="25"/>
+            <w:szCs w:val="25"/>
+            <w:shd w:val="clear" w:color="auto" w:fill="FFFFFF"/>
+          </w:rPr>
+          <w:t>https://www.kaggle.com/rohitrox/healthcare-provider-fraud-detection-analysis</w:t>
+        </w:r>
+      </w:hyperlink>
     </w:p>
     <w:p>
       <w:pPr>
-        <w:pStyle w:val="NormalWeb"/>
-        <w:shd w:val="clear" w:color="auto" w:fill="FFFFFF"/>
-        <w:spacing w:before="158" w:beforeAutospacing="0" w:after="158" w:afterAutospacing="0"/>
-        <w:textAlignment w:val="baseline"/>
+        <w:pStyle w:val="NoSpacing"/>
         <w:rPr>
           <w:rFonts w:asciiTheme="majorHAnsi" w:hAnsiTheme="majorHAnsi" w:cs="Arial"/>
           <w:sz w:val="25"/>
           <w:szCs w:val="25"/>
-        </w:rPr>
-      </w:pPr>
-      <w:r>
-        <w:rPr>
-          <w:rFonts w:asciiTheme="majorHAnsi" w:hAnsiTheme="majorHAnsi" w:cs="Arial"/>
-          <w:sz w:val="25"/>
-          <w:szCs w:val="25"/>
-          <w:shd w:val="clear" w:color="auto" w:fill="FFFFFF"/>
-        </w:rPr>
-        <w:t xml:space="preserve">The goal of this project is to </w:t>
-      </w:r>
-      <w:r>
-        <w:rPr>
-          <w:rFonts w:asciiTheme="majorHAnsi" w:hAnsiTheme="majorHAnsi" w:cs="Arial"/>
+          <w:shd w:val="clear" w:color="auto" w:fill="FFFFFF"/>
+        </w:rPr>
+      </w:pPr>
+    </w:p>
+    <w:p>
+      <w:pPr>
+        <w:pStyle w:val="NoSpacing"/>
+        <w:rPr>
+          <w:rFonts w:ascii="Segoe UI" w:hAnsi="Segoe UI" w:cs="Segoe UI"/>
+          <w:color w:val="000000"/>
+          <w:shd w:val="clear" w:color="auto" w:fill="FFFFFF"/>
+        </w:rPr>
+      </w:pPr>
+      <w:r>
+        <w:rPr>
+          <w:rFonts w:ascii="Segoe UI" w:hAnsi="Segoe UI" w:cs="Segoe UI"/>
           <w:b/>
           <w:bCs/>
-          <w:sz w:val="25"/>
-          <w:szCs w:val="25"/>
-          <w:shd w:val="clear" w:color="auto" w:fill="FFFFFF"/>
-        </w:rPr>
-        <w:t>" predict the potentially fraudulent providers "</w:t>
-      </w:r>
-      <w:r>
-        <w:rPr>
-          <w:rFonts w:asciiTheme="majorHAnsi" w:hAnsiTheme="majorHAnsi" w:cs="Arial"/>
-          <w:sz w:val="25"/>
-          <w:szCs w:val="25"/>
-          <w:shd w:val="clear" w:color="auto" w:fill="FFFFFF"/>
-        </w:rPr>
-        <w:t xml:space="preserve"> based on the claims filed by them. Along with this, we will also discover important variables helpful in detecting the behavior of potentially fraud providers. further, we will study fraudulent patterns in the provider's claims to understand the future </w:t>
-      </w:r>
-      <w:r>
-        <w:rPr>
-          <w:rFonts w:asciiTheme="majorHAnsi" w:hAnsiTheme="majorHAnsi" w:cs="Arial"/>
-          <w:sz w:val="25"/>
-          <w:szCs w:val="25"/>
-          <w:shd w:val="clear" w:color="auto" w:fill="FFFFFF"/>
-        </w:rPr>
-        <w:t>behavior</w:t>
-      </w:r>
-      <w:r>
-        <w:rPr>
-          <w:rFonts w:asciiTheme="majorHAnsi" w:hAnsiTheme="majorHAnsi" w:cs="Arial"/>
-          <w:sz w:val="25"/>
-          <w:szCs w:val="25"/>
-          <w:shd w:val="clear" w:color="auto" w:fill="FFFFFF"/>
-        </w:rPr>
-        <w:t xml:space="preserve"> of providers</w:t>
-      </w:r>
-      <w:r>
-        <w:rPr>
-          <w:rFonts w:ascii="Arial" w:hAnsi="Arial" w:cs="Arial"/>
-          <w:sz w:val="25"/>
-          <w:szCs w:val="25"/>
-          <w:shd w:val="clear" w:color="auto" w:fill="FFFFFF"/>
-        </w:rPr>
-        <w:t>.</w:t>
+          <w:color w:val="000000"/>
+          <w:sz w:val="28"/>
+          <w:szCs w:val="28"/>
+          <w:u w:val="single"/>
+          <w:shd w:val="clear" w:color="auto" w:fill="FFFFFF"/>
+        </w:rPr>
+        <w:t>F</w:t>
+      </w:r>
+      <w:r>
+        <w:rPr>
+          <w:rFonts w:ascii="Segoe UI" w:hAnsi="Segoe UI" w:cs="Segoe UI"/>
+          <w:b/>
+          <w:bCs/>
+          <w:color w:val="000000"/>
+          <w:sz w:val="28"/>
+          <w:szCs w:val="28"/>
+          <w:u w:val="single"/>
+          <w:shd w:val="clear" w:color="auto" w:fill="FFFFFF"/>
+        </w:rPr>
+        <w:t xml:space="preserve">inal </w:t>
+      </w:r>
+      <w:r>
+        <w:rPr>
+          <w:rFonts w:ascii="Segoe UI" w:hAnsi="Segoe UI" w:cs="Segoe UI"/>
+          <w:b/>
+          <w:bCs/>
+          <w:color w:val="000000"/>
+          <w:sz w:val="28"/>
+          <w:szCs w:val="28"/>
+          <w:u w:val="single"/>
+          <w:shd w:val="clear" w:color="auto" w:fill="FFFFFF"/>
+        </w:rPr>
+        <w:t>O</w:t>
+      </w:r>
+      <w:r>
+        <w:rPr>
+          <w:rFonts w:ascii="Segoe UI" w:hAnsi="Segoe UI" w:cs="Segoe UI"/>
+          <w:b/>
+          <w:bCs/>
+          <w:color w:val="000000"/>
+          <w:sz w:val="28"/>
+          <w:szCs w:val="28"/>
+          <w:u w:val="single"/>
+          <w:shd w:val="clear" w:color="auto" w:fill="FFFFFF"/>
+        </w:rPr>
+        <w:t>utcome</w:t>
+      </w:r>
+      <w:r>
+        <w:rPr>
+          <w:rFonts w:ascii="Segoe UI" w:hAnsi="Segoe UI" w:cs="Segoe UI"/>
+          <w:b/>
+          <w:bCs/>
+          <w:color w:val="000000"/>
+          <w:sz w:val="28"/>
+          <w:szCs w:val="28"/>
+          <w:u w:val="single"/>
+          <w:shd w:val="clear" w:color="auto" w:fill="FFFFFF"/>
+        </w:rPr>
+        <w:t xml:space="preserve"> </w:t>
+      </w:r>
+      <w:r>
+        <w:rPr>
+          <w:rFonts w:ascii="Segoe UI" w:hAnsi="Segoe UI" w:cs="Segoe UI"/>
+          <w:b/>
+          <w:bCs/>
+          <w:color w:val="000000"/>
+          <w:sz w:val="28"/>
+          <w:szCs w:val="28"/>
+          <w:shd w:val="clear" w:color="auto" w:fill="FFFFFF"/>
+        </w:rPr>
+        <w:t>:-</w:t>
+      </w:r>
+      <w:r>
+        <w:rPr>
+          <w:rFonts w:ascii="Segoe UI" w:hAnsi="Segoe UI" w:cs="Segoe UI"/>
+          <w:color w:val="000000"/>
+          <w:sz w:val="28"/>
+          <w:szCs w:val="28"/>
+          <w:shd w:val="clear" w:color="auto" w:fill="FFFFFF"/>
+        </w:rPr>
+        <w:t xml:space="preserve">  </w:t>
+      </w:r>
+      <w:r>
+        <w:rPr>
+          <w:rFonts w:ascii="Segoe UI" w:hAnsi="Segoe UI" w:cs="Segoe UI"/>
+          <w:color w:val="000000"/>
+          <w:shd w:val="clear" w:color="auto" w:fill="FFFFFF"/>
+        </w:rPr>
+        <w:t>We find out two type of fraud :-</w:t>
       </w:r>
     </w:p>
     <w:p>
       <w:pPr>
         <w:pStyle w:val="NoSpacing"/>
-      </w:pPr>
+        <w:numPr>
+          <w:ilvl w:val="0"/>
+          <w:numId w:val="1"/>
+        </w:numPr>
+        <w:rPr>
+          <w:rFonts w:ascii="Segoe UI" w:hAnsi="Segoe UI" w:cs="Segoe UI"/>
+          <w:color w:val="000000"/>
+          <w:shd w:val="clear" w:color="auto" w:fill="FFFFFF"/>
+        </w:rPr>
+      </w:pPr>
+      <w:r>
+        <w:rPr>
+          <w:rFonts w:ascii="Segoe UI" w:hAnsi="Segoe UI" w:cs="Segoe UI"/>
+          <w:color w:val="000000"/>
+          <w:shd w:val="clear" w:color="auto" w:fill="FFFFFF"/>
+        </w:rPr>
+        <w:t xml:space="preserve">Fraud </w:t>
+      </w:r>
+      <w:r>
+        <w:rPr>
+          <w:rFonts w:ascii="Segoe UI" w:hAnsi="Segoe UI" w:cs="Segoe UI"/>
+          <w:color w:val="000000"/>
+          <w:shd w:val="clear" w:color="auto" w:fill="FFFFFF"/>
+        </w:rPr>
+        <w:t>Agent</w:t>
+      </w:r>
+    </w:p>
+    <w:p>
+      <w:pPr>
+        <w:pStyle w:val="NoSpacing"/>
+        <w:numPr>
+          <w:ilvl w:val="0"/>
+          <w:numId w:val="1"/>
+        </w:numPr>
+        <w:rPr>
+          <w:rFonts w:ascii="Segoe UI" w:hAnsi="Segoe UI" w:cs="Segoe UI"/>
+          <w:color w:val="000000"/>
+          <w:shd w:val="clear" w:color="auto" w:fill="FFFFFF"/>
+        </w:rPr>
+      </w:pPr>
+      <w:r>
+        <w:rPr>
+          <w:rFonts w:ascii="Segoe UI" w:hAnsi="Segoe UI" w:cs="Segoe UI"/>
+          <w:color w:val="000000"/>
+          <w:shd w:val="clear" w:color="auto" w:fill="FFFFFF"/>
+        </w:rPr>
+        <w:t>Fraud Claim</w:t>
+      </w:r>
+    </w:p>
+    <w:p>
+      <w:pPr>
+        <w:pStyle w:val="NoSpacing"/>
+        <w:rPr>
+          <w:rFonts w:ascii="Segoe UI" w:hAnsi="Segoe UI" w:cs="Segoe UI"/>
+          <w:color w:val="000000"/>
+          <w:shd w:val="clear" w:color="auto" w:fill="FFFFFF"/>
+        </w:rPr>
+      </w:pPr>
+      <w:r>
+        <w:rPr>
+          <w:rFonts w:ascii="Segoe UI" w:hAnsi="Segoe UI" w:cs="Segoe UI"/>
+          <w:color w:val="000000"/>
+          <w:shd w:val="clear" w:color="auto" w:fill="FFFFFF"/>
+        </w:rPr>
+        <w:t>We got 96 % accuracy for fraud agents and 67% accuracy for fraud claim.</w:t>
+      </w:r>
+    </w:p>
+    <w:p>
+      <w:pPr>
+        <w:pStyle w:val="NoSpacing"/>
+        <w:rPr>
+          <w:rFonts w:ascii="Segoe UI" w:hAnsi="Segoe UI" w:cs="Segoe UI"/>
+          <w:color w:val="000000"/>
+          <w:shd w:val="clear" w:color="auto" w:fill="FFFFFF"/>
+        </w:rPr>
+      </w:pPr>
+      <w:r>
+        <w:rPr>
+          <w:rFonts w:ascii="Segoe UI" w:hAnsi="Segoe UI" w:cs="Segoe UI"/>
+          <w:color w:val="000000"/>
+          <w:shd w:val="clear" w:color="auto" w:fill="FFFFFF"/>
+        </w:rPr>
+        <w:t xml:space="preserve">We created a webapp. Link :- </w:t>
+      </w:r>
+      <w:hyperlink r:id="rId12" w:history="1">
+        <w:r>
+          <w:rPr>
+            <w:rStyle w:val="Hyperlink"/>
+            <w:rFonts w:ascii="Segoe UI" w:hAnsi="Segoe UI" w:cs="Segoe UI"/>
+            <w:shd w:val="clear" w:color="auto" w:fill="FFFFFF"/>
+          </w:rPr>
+          <w:t>https://hifd.herokuapp.com/</w:t>
+        </w:r>
+      </w:hyperlink>
+    </w:p>
+    <w:p>
+      <w:pPr>
+        <w:pStyle w:val="NoSpacing"/>
+        <w:rPr>
+          <w:rFonts w:ascii="Segoe UI" w:hAnsi="Segoe UI" w:cs="Segoe UI"/>
+          <w:b/>
+          <w:bCs/>
+          <w:color w:val="000000"/>
+          <w:sz w:val="28"/>
+          <w:szCs w:val="28"/>
+          <w:u w:val="single"/>
+          <w:shd w:val="clear" w:color="auto" w:fill="FFFFFF"/>
+        </w:rPr>
+      </w:pPr>
+    </w:p>
+    <w:p>
+      <w:pPr>
+        <w:pStyle w:val="NoSpacing"/>
+        <w:rPr>
+          <w:rFonts w:ascii="Segoe UI" w:hAnsi="Segoe UI" w:cs="Segoe UI"/>
+          <w:b/>
+          <w:bCs/>
+          <w:color w:val="000000"/>
+          <w:sz w:val="28"/>
+          <w:szCs w:val="28"/>
+          <w:u w:val="single"/>
+          <w:shd w:val="clear" w:color="auto" w:fill="FFFFFF"/>
+        </w:rPr>
+      </w:pPr>
+      <w:r>
+        <w:rPr>
+          <w:rFonts w:ascii="Segoe UI" w:hAnsi="Segoe UI" w:cs="Segoe UI"/>
+          <w:b/>
+          <w:bCs/>
+          <w:color w:val="000000"/>
+          <w:sz w:val="28"/>
+          <w:szCs w:val="28"/>
+          <w:u w:val="single"/>
+          <w:shd w:val="clear" w:color="auto" w:fill="FFFFFF"/>
+        </w:rPr>
+        <w:t>T</w:t>
+      </w:r>
+      <w:r>
+        <w:rPr>
+          <w:rFonts w:ascii="Segoe UI" w:hAnsi="Segoe UI" w:cs="Segoe UI"/>
+          <w:b/>
+          <w:bCs/>
+          <w:color w:val="000000"/>
+          <w:sz w:val="28"/>
+          <w:szCs w:val="28"/>
+          <w:u w:val="single"/>
+          <w:shd w:val="clear" w:color="auto" w:fill="FFFFFF"/>
+        </w:rPr>
+        <w:t xml:space="preserve">eam members and </w:t>
+      </w:r>
+      <w:r>
+        <w:rPr>
+          <w:rFonts w:ascii="Segoe UI" w:hAnsi="Segoe UI" w:cs="Segoe UI"/>
+          <w:b/>
+          <w:bCs/>
+          <w:color w:val="000000"/>
+          <w:sz w:val="28"/>
+          <w:szCs w:val="28"/>
+          <w:u w:val="single"/>
+          <w:shd w:val="clear" w:color="auto" w:fill="FFFFFF"/>
+        </w:rPr>
+        <w:t>T</w:t>
+      </w:r>
+      <w:r>
+        <w:rPr>
+          <w:rFonts w:ascii="Segoe UI" w:hAnsi="Segoe UI" w:cs="Segoe UI"/>
+          <w:b/>
+          <w:bCs/>
+          <w:color w:val="000000"/>
+          <w:sz w:val="28"/>
+          <w:szCs w:val="28"/>
+          <w:u w:val="single"/>
+          <w:shd w:val="clear" w:color="auto" w:fill="FFFFFF"/>
+        </w:rPr>
+        <w:t>heir contribution</w:t>
+      </w:r>
+    </w:p>
+    <w:p>
+      <w:pPr>
+        <w:pStyle w:val="NoSpacing"/>
+        <w:rPr>
+          <w:rFonts w:ascii="Segoe UI" w:hAnsi="Segoe UI" w:cs="Segoe UI"/>
+          <w:color w:val="000000"/>
+          <w:shd w:val="clear" w:color="auto" w:fill="FFFFFF"/>
+        </w:rPr>
+      </w:pPr>
+    </w:p>
+    <w:p>
+      <w:pPr>
+        <w:pStyle w:val="NoSpacing"/>
+        <w:rPr>
+          <w:rFonts w:ascii="Segoe UI" w:hAnsi="Segoe UI" w:cs="Segoe UI"/>
+          <w:color w:val="000000"/>
+          <w:shd w:val="clear" w:color="auto" w:fill="FFFFFF"/>
+        </w:rPr>
+      </w:pPr>
+      <w:r>
+        <w:rPr>
+          <w:rFonts w:ascii="Segoe UI" w:hAnsi="Segoe UI" w:cs="Segoe UI"/>
+          <w:color w:val="000000"/>
+          <w:shd w:val="clear" w:color="auto" w:fill="FFFFFF"/>
+        </w:rPr>
+        <w:t xml:space="preserve">Dev Gupta :- </w:t>
+      </w:r>
+    </w:p>
+    <w:p>
+      <w:pPr>
+        <w:pStyle w:val="NoSpacing"/>
+        <w:rPr>
+          <w:rFonts w:ascii="Segoe UI" w:hAnsi="Segoe UI" w:cs="Segoe UI"/>
+          <w:color w:val="000000"/>
+          <w:shd w:val="clear" w:color="auto" w:fill="FFFFFF"/>
+        </w:rPr>
+      </w:pPr>
+      <w:r>
+        <w:rPr>
+          <w:rFonts w:ascii="Segoe UI" w:hAnsi="Segoe UI" w:cs="Segoe UI"/>
+          <w:color w:val="000000"/>
+          <w:shd w:val="clear" w:color="auto" w:fill="FFFFFF"/>
+        </w:rPr>
+        <w:t>1. Perform Exploratory analysis on fraud</w:t>
+      </w:r>
+      <w:r>
+        <w:rPr>
+          <w:rFonts w:ascii="Segoe UI" w:hAnsi="Segoe UI" w:cs="Segoe UI"/>
+          <w:color w:val="000000"/>
+          <w:shd w:val="clear" w:color="auto" w:fill="FFFFFF"/>
+        </w:rPr>
+        <w:t xml:space="preserve"> claim</w:t>
+      </w:r>
+      <w:r>
+        <w:rPr>
+          <w:rFonts w:ascii="Segoe UI" w:hAnsi="Segoe UI" w:cs="Segoe UI"/>
+          <w:color w:val="000000"/>
+          <w:shd w:val="clear" w:color="auto" w:fill="FFFFFF"/>
+        </w:rPr>
+        <w:t xml:space="preserve"> and</w:t>
+      </w:r>
+      <w:r>
+        <w:rPr>
+          <w:rFonts w:ascii="Segoe UI" w:hAnsi="Segoe UI" w:cs="Segoe UI"/>
+          <w:color w:val="000000"/>
+          <w:shd w:val="clear" w:color="auto" w:fill="FFFFFF"/>
+        </w:rPr>
+        <w:t xml:space="preserve"> helped to</w:t>
+      </w:r>
+      <w:r>
+        <w:rPr>
+          <w:rFonts w:ascii="Segoe UI" w:hAnsi="Segoe UI" w:cs="Segoe UI"/>
+          <w:color w:val="000000"/>
+          <w:shd w:val="clear" w:color="auto" w:fill="FFFFFF"/>
+        </w:rPr>
+        <w:t xml:space="preserve"> archive accuracy of </w:t>
+      </w:r>
+      <w:r>
+        <w:rPr>
+          <w:rFonts w:ascii="Segoe UI" w:hAnsi="Segoe UI" w:cs="Segoe UI"/>
+          <w:color w:val="000000"/>
+          <w:shd w:val="clear" w:color="auto" w:fill="FFFFFF"/>
+        </w:rPr>
+        <w:t>96</w:t>
+      </w:r>
+      <w:r>
+        <w:rPr>
+          <w:rFonts w:ascii="Segoe UI" w:hAnsi="Segoe UI" w:cs="Segoe UI"/>
+          <w:color w:val="000000"/>
+          <w:shd w:val="clear" w:color="auto" w:fill="FFFFFF"/>
+        </w:rPr>
+        <w:t>% in data.</w:t>
+      </w:r>
+    </w:p>
+    <w:p>
+      <w:pPr>
+        <w:pStyle w:val="NoSpacing"/>
+        <w:rPr>
+          <w:rFonts w:ascii="Segoe UI" w:hAnsi="Segoe UI" w:cs="Segoe UI"/>
+          <w:color w:val="000000"/>
+          <w:shd w:val="clear" w:color="auto" w:fill="FFFFFF"/>
+        </w:rPr>
+      </w:pPr>
+      <w:r>
+        <w:rPr>
+          <w:rFonts w:ascii="Segoe UI" w:hAnsi="Segoe UI" w:cs="Segoe UI"/>
+          <w:color w:val="000000"/>
+          <w:shd w:val="clear" w:color="auto" w:fill="FFFFFF"/>
+        </w:rPr>
+        <w:t>2. Apply different visualization technique on different data set like count beneficiary on different state.</w:t>
+      </w:r>
+    </w:p>
+    <w:p>
+      <w:pPr>
+        <w:pStyle w:val="NoSpacing"/>
+        <w:rPr>
+          <w:rFonts w:ascii="Segoe UI" w:hAnsi="Segoe UI" w:cs="Segoe UI"/>
+          <w:color w:val="000000"/>
+          <w:shd w:val="clear" w:color="auto" w:fill="FFFFFF"/>
+        </w:rPr>
+      </w:pPr>
+      <w:r>
+        <w:rPr>
+          <w:rFonts w:ascii="Segoe UI" w:hAnsi="Segoe UI" w:cs="Segoe UI"/>
+          <w:color w:val="000000"/>
+          <w:shd w:val="clear" w:color="auto" w:fill="FFFFFF"/>
+        </w:rPr>
+        <w:t>3. Library used for visualization is seaborn, matplotlib.</w:t>
+      </w:r>
+    </w:p>
+    <w:p>
+      <w:pPr>
+        <w:pStyle w:val="NoSpacing"/>
+        <w:rPr>
+          <w:rFonts w:ascii="Segoe UI" w:hAnsi="Segoe UI" w:cs="Segoe UI"/>
+          <w:color w:val="000000"/>
+          <w:shd w:val="clear" w:color="auto" w:fill="FFFFFF"/>
+        </w:rPr>
+      </w:pPr>
+    </w:p>
+    <w:p>
+      <w:pPr>
+        <w:pStyle w:val="NoSpacing"/>
+        <w:rPr>
+          <w:rFonts w:ascii="Segoe UI" w:hAnsi="Segoe UI" w:cs="Segoe UI"/>
+          <w:color w:val="000000"/>
+          <w:shd w:val="clear" w:color="auto" w:fill="FFFFFF"/>
+        </w:rPr>
+      </w:pPr>
+      <w:r>
+        <w:rPr>
+          <w:rFonts w:ascii="Segoe UI" w:hAnsi="Segoe UI" w:cs="Segoe UI"/>
+          <w:color w:val="000000"/>
+          <w:shd w:val="clear" w:color="auto" w:fill="FFFFFF"/>
+        </w:rPr>
+        <w:t xml:space="preserve">Saurabh Verma :- </w:t>
+      </w:r>
+    </w:p>
+    <w:p>
+      <w:pPr>
+        <w:pStyle w:val="NoSpacing"/>
+        <w:rPr>
+          <w:rFonts w:ascii="Segoe UI" w:hAnsi="Segoe UI" w:cs="Segoe UI"/>
+          <w:color w:val="000000"/>
+          <w:shd w:val="clear" w:color="auto" w:fill="FFFFFF"/>
+        </w:rPr>
+      </w:pPr>
+      <w:r>
+        <w:rPr>
+          <w:rFonts w:ascii="Segoe UI" w:hAnsi="Segoe UI" w:cs="Segoe UI"/>
+          <w:color w:val="000000"/>
+          <w:shd w:val="clear" w:color="auto" w:fill="FFFFFF"/>
+        </w:rPr>
+        <w:t>1. Analysed the fraud detection on the behalf of every case with an accuracy of 67%</w:t>
+      </w:r>
+      <w:r>
+        <w:rPr>
+          <w:rFonts w:ascii="Segoe UI" w:hAnsi="Segoe UI" w:cs="Segoe UI"/>
+          <w:color w:val="000000"/>
+          <w:shd w:val="clear" w:color="auto" w:fill="FFFFFF"/>
+        </w:rPr>
+        <w:t>.</w:t>
+      </w:r>
+    </w:p>
+    <w:p>
+      <w:pPr>
+        <w:pStyle w:val="NoSpacing"/>
+        <w:rPr>
+          <w:rFonts w:ascii="Segoe UI" w:hAnsi="Segoe UI" w:cs="Segoe UI"/>
+          <w:color w:val="000000"/>
+          <w:shd w:val="clear" w:color="auto" w:fill="FFFFFF"/>
+        </w:rPr>
+      </w:pPr>
+      <w:r>
+        <w:rPr>
+          <w:rFonts w:ascii="Segoe UI" w:hAnsi="Segoe UI" w:cs="Segoe UI"/>
+          <w:color w:val="000000"/>
+          <w:shd w:val="clear" w:color="auto" w:fill="FFFFFF"/>
+        </w:rPr>
+        <w:t xml:space="preserve">2. </w:t>
+      </w:r>
+      <w:r>
+        <w:rPr>
+          <w:rFonts w:ascii="Segoe UI" w:hAnsi="Segoe UI" w:cs="Segoe UI"/>
+          <w:color w:val="000000"/>
+          <w:shd w:val="clear" w:color="auto" w:fill="FFFFFF"/>
+        </w:rPr>
+        <w:t xml:space="preserve">Helped </w:t>
+      </w:r>
+      <w:r>
+        <w:rPr>
+          <w:rFonts w:ascii="Segoe UI" w:hAnsi="Segoe UI" w:cs="Segoe UI"/>
+          <w:color w:val="000000"/>
+          <w:shd w:val="clear" w:color="auto" w:fill="FFFFFF"/>
+        </w:rPr>
+        <w:t>deployment app using streamlit and python</w:t>
+      </w:r>
+      <w:r>
+        <w:rPr>
+          <w:rFonts w:ascii="Segoe UI" w:hAnsi="Segoe UI" w:cs="Segoe UI"/>
+          <w:color w:val="000000"/>
+          <w:shd w:val="clear" w:color="auto" w:fill="FFFFFF"/>
+        </w:rPr>
+        <w:t>.</w:t>
+      </w:r>
+    </w:p>
+    <w:p>
+      <w:pPr>
+        <w:pStyle w:val="NoSpacing"/>
+        <w:rPr>
+          <w:rFonts w:ascii="Segoe UI" w:hAnsi="Segoe UI" w:cs="Segoe UI"/>
+          <w:color w:val="000000"/>
+          <w:shd w:val="clear" w:color="auto" w:fill="FFFFFF"/>
+        </w:rPr>
+      </w:pPr>
+      <w:r>
+        <w:rPr>
+          <w:rFonts w:ascii="Segoe UI" w:hAnsi="Segoe UI" w:cs="Segoe UI"/>
+          <w:color w:val="000000"/>
+          <w:shd w:val="clear" w:color="auto" w:fill="FFFFFF"/>
+        </w:rPr>
+        <w:t>3. Hosted the final application on heroku using github</w:t>
+      </w:r>
+      <w:r>
+        <w:rPr>
+          <w:rFonts w:ascii="Segoe UI" w:hAnsi="Segoe UI" w:cs="Segoe UI"/>
+          <w:color w:val="000000"/>
+          <w:shd w:val="clear" w:color="auto" w:fill="FFFFFF"/>
+        </w:rPr>
+        <w:t>.</w:t>
+      </w:r>
     </w:p>
     <w:sectPr>
       <w:pgSz w:w="12240" w:h="15840"/>
@@ -1609,6 +3015,103 @@
     </w:sectPr>
   </w:body>
 </w:document>
+</file>
+
+<file path=word/numbering.xml><?xml version="1.0" encoding="utf-8"?>
+<w:numbering xmlns:wpc="http://schemas.microsoft.com/office/word/2010/wordprocessingCanvas" xmlns:cx="http://schemas.microsoft.com/office/drawing/2014/chartex" xmlns:cx1="http://schemas.microsoft.com/office/drawing/2015/9/8/chartex" xmlns:cx2="http://schemas.microsoft.com/office/drawing/2015/10/21/chartex" xmlns:cx3="http://schemas.microsoft.com/office/drawing/2016/5/9/chartex" xmlns:cx4="http://schemas.microsoft.com/office/drawing/2016/5/10/chartex" xmlns:cx5="http://schemas.microsoft.com/office/drawing/2016/5/11/chartex" xmlns:cx6="http://schemas.microsoft.com/office/drawing/2016/5/12/chartex" xmlns:cx7="http://schemas.microsoft.com/office/drawing/2016/5/13/chartex" xmlns:cx8="http://schemas.microsoft.com/office/drawing/2016/5/14/chartex" xmlns:mc="http://schemas.openxmlformats.org/markup-compatibility/2006" xmlns:aink="http://schemas.microsoft.com/office/drawing/2016/ink" xmlns:am3d="http://schemas.microsoft.com/office/drawing/2017/model3d" xmlns:o="urn:schemas-microsoft-com:office:office" xmlns:r="http://schemas.openxmlformats.org/officeDocument/2006/relationships" xmlns:m="http://schemas.openxmlformats.org/officeDocument/2006/math" xmlns:v="urn:schemas-microsoft-com:vml" xmlns:wp14="http://schemas.microsoft.com/office/word/2010/wordprocessingDrawing" xmlns:wp="http://schemas.openxmlformats.org/drawingml/2006/wordprocessingDrawing" xmlns:w10="urn:schemas-microsoft-com:office:word" xmlns:w="http://schemas.openxmlformats.org/wordprocessingml/2006/main" xmlns:w14="http://schemas.microsoft.com/office/word/2010/wordml" xmlns:w15="http://schemas.microsoft.com/office/word/2012/wordml" xmlns:w16cex="http://schemas.microsoft.com/office/word/2018/wordml/cex" xmlns:w16cid="http://schemas.microsoft.com/office/word/2016/wordml/cid" xmlns:w16="http://schemas.microsoft.com/office/word/2018/wordml" xmlns:w16se="http://schemas.microsoft.com/office/word/2015/wordml/symex" xmlns:wpg="http://schemas.microsoft.com/office/word/2010/wordprocessingGroup" xmlns:wpi="http://schemas.microsoft.com/office/word/2010/wordprocessingInk" xmlns:wne="http://schemas.microsoft.com/office/word/2006/wordml" xmlns:wps="http://schemas.microsoft.com/office/word/2010/wordprocessingShape" mc:Ignorable="w14 w15 w16se w16cid w16 w16cex wp14">
+  <w:abstractNum w:abstractNumId="0" w15:restartNumberingAfterBreak="0">
+    <w:nsid w:val="53494FD1"/>
+    <w:multiLevelType w:val="hybridMultilevel"/>
+    <w:tmpl w:val="B792DD4C"/>
+    <w:lvl w:ilvl="0" w:tplc="FD30C74E">
+      <w:start w:val="1"/>
+      <w:numFmt w:val="decimal"/>
+      <w:lvlText w:val="%1)"/>
+      <w:lvlJc w:val="left"/>
+      <w:pPr>
+        <w:ind w:left="2715" w:hanging="360"/>
+      </w:pPr>
+      <w:rPr>
+        <w:rFonts w:hint="default"/>
+      </w:rPr>
+    </w:lvl>
+    <w:lvl w:ilvl="1" w:tplc="04090019" w:tentative="1">
+      <w:start w:val="1"/>
+      <w:numFmt w:val="lowerLetter"/>
+      <w:lvlText w:val="%2."/>
+      <w:lvlJc w:val="left"/>
+      <w:pPr>
+        <w:ind w:left="3435" w:hanging="360"/>
+      </w:pPr>
+    </w:lvl>
+    <w:lvl w:ilvl="2" w:tplc="0409001B" w:tentative="1">
+      <w:start w:val="1"/>
+      <w:numFmt w:val="lowerRoman"/>
+      <w:lvlText w:val="%3."/>
+      <w:lvlJc w:val="right"/>
+      <w:pPr>
+        <w:ind w:left="4155" w:hanging="180"/>
+      </w:pPr>
+    </w:lvl>
+    <w:lvl w:ilvl="3" w:tplc="0409000F" w:tentative="1">
+      <w:start w:val="1"/>
+      <w:numFmt w:val="decimal"/>
+      <w:lvlText w:val="%4."/>
+      <w:lvlJc w:val="left"/>
+      <w:pPr>
+        <w:ind w:left="4875" w:hanging="360"/>
+      </w:pPr>
+    </w:lvl>
+    <w:lvl w:ilvl="4" w:tplc="04090019" w:tentative="1">
+      <w:start w:val="1"/>
+      <w:numFmt w:val="lowerLetter"/>
+      <w:lvlText w:val="%5."/>
+      <w:lvlJc w:val="left"/>
+      <w:pPr>
+        <w:ind w:left="5595" w:hanging="360"/>
+      </w:pPr>
+    </w:lvl>
+    <w:lvl w:ilvl="5" w:tplc="0409001B" w:tentative="1">
+      <w:start w:val="1"/>
+      <w:numFmt w:val="lowerRoman"/>
+      <w:lvlText w:val="%6."/>
+      <w:lvlJc w:val="right"/>
+      <w:pPr>
+        <w:ind w:left="6315" w:hanging="180"/>
+      </w:pPr>
+    </w:lvl>
+    <w:lvl w:ilvl="6" w:tplc="0409000F" w:tentative="1">
+      <w:start w:val="1"/>
+      <w:numFmt w:val="decimal"/>
+      <w:lvlText w:val="%7."/>
+      <w:lvlJc w:val="left"/>
+      <w:pPr>
+        <w:ind w:left="7035" w:hanging="360"/>
+      </w:pPr>
+    </w:lvl>
+    <w:lvl w:ilvl="7" w:tplc="04090019" w:tentative="1">
+      <w:start w:val="1"/>
+      <w:numFmt w:val="lowerLetter"/>
+      <w:lvlText w:val="%8."/>
+      <w:lvlJc w:val="left"/>
+      <w:pPr>
+        <w:ind w:left="7755" w:hanging="360"/>
+      </w:pPr>
+    </w:lvl>
+    <w:lvl w:ilvl="8" w:tplc="0409001B" w:tentative="1">
+      <w:start w:val="1"/>
+      <w:numFmt w:val="lowerRoman"/>
+      <w:lvlText w:val="%9."/>
+      <w:lvlJc w:val="right"/>
+      <w:pPr>
+        <w:ind w:left="8475" w:hanging="180"/>
+      </w:pPr>
+    </w:lvl>
+  </w:abstractNum>
+  <w:num w:numId="1">
+    <w:abstractNumId w:val="0"/>
+  </w:num>
+</w:numbering>
 </file>
 
 <file path=word/styles.xml><?xml version="1.0" encoding="utf-8"?>
@@ -1783,7 +3286,7 @@
     <w:lsdException w:name="Table Web 2" w:semiHidden="1" w:unhideWhenUsed="1"/>
     <w:lsdException w:name="Table Web 3" w:semiHidden="1" w:unhideWhenUsed="1"/>
     <w:lsdException w:name="Balloon Text" w:semiHidden="1" w:unhideWhenUsed="1"/>
-    <w:lsdException w:name="Table Grid" w:uiPriority="39"/>
+    <w:lsdException w:name="Table Grid" w:uiPriority="59"/>
     <w:lsdException w:name="Table Theme" w:semiHidden="1" w:unhideWhenUsed="1"/>
     <w:lsdException w:name="Placeholder Text" w:semiHidden="1"/>
     <w:lsdException w:name="No Spacing" w:uiPriority="1" w:qFormat="1"/>
@@ -2010,9 +3513,30 @@
     <w:name w:val="Normal"/>
     <w:qFormat/>
   </w:style>
+  <w:style w:type="paragraph" w:styleId="Heading3">
+    <w:name w:val="heading 3"/>
+    <w:basedOn w:val="Normal"/>
+    <w:link w:val="Heading3Char"/>
+    <w:uiPriority w:val="9"/>
+    <w:qFormat/>
+    <w:rsid w:val="000D7698"/>
+    <w:pPr>
+      <w:spacing w:before="100" w:beforeAutospacing="1" w:after="100" w:afterAutospacing="1" w:line="240" w:lineRule="auto"/>
+      <w:outlineLvl w:val="2"/>
+    </w:pPr>
+    <w:rPr>
+      <w:rFonts w:ascii="Times New Roman" w:eastAsia="Times New Roman" w:hAnsi="Times New Roman" w:cs="Times New Roman"/>
+      <w:b/>
+      <w:bCs/>
+      <w:sz w:val="27"/>
+      <w:szCs w:val="27"/>
+      <w:lang w:val="en-IN" w:eastAsia="en-IN"/>
+    </w:rPr>
+  </w:style>
   <w:style w:type="character" w:default="1" w:styleId="DefaultParagraphFont">
     <w:name w:val="Default Paragraph Font"/>
     <w:uiPriority w:val="1"/>
+    <w:semiHidden/>
     <w:unhideWhenUsed/>
   </w:style>
   <w:style w:type="table" w:default="1" w:styleId="TableNormal">
@@ -2084,6 +3608,66 @@
       <w:sz w:val="24"/>
       <w:szCs w:val="24"/>
     </w:rPr>
+  </w:style>
+  <w:style w:type="character" w:styleId="Hyperlink">
+    <w:name w:val="Hyperlink"/>
+    <w:basedOn w:val="DefaultParagraphFont"/>
+    <w:uiPriority w:val="99"/>
+    <w:unhideWhenUsed/>
+    <w:rsid w:val="00DD37D1"/>
+    <w:rPr>
+      <w:color w:val="0563C1" w:themeColor="hyperlink"/>
+      <w:u w:val="single"/>
+    </w:rPr>
+  </w:style>
+  <w:style w:type="character" w:styleId="UnresolvedMention">
+    <w:name w:val="Unresolved Mention"/>
+    <w:basedOn w:val="DefaultParagraphFont"/>
+    <w:uiPriority w:val="99"/>
+    <w:semiHidden/>
+    <w:unhideWhenUsed/>
+    <w:rsid w:val="00DD37D1"/>
+    <w:rPr>
+      <w:color w:val="605E5C"/>
+      <w:shd w:val="clear" w:color="auto" w:fill="E1DFDD"/>
+    </w:rPr>
+  </w:style>
+  <w:style w:type="character" w:customStyle="1" w:styleId="Heading3Char">
+    <w:name w:val="Heading 3 Char"/>
+    <w:basedOn w:val="DefaultParagraphFont"/>
+    <w:link w:val="Heading3"/>
+    <w:uiPriority w:val="9"/>
+    <w:rsid w:val="000D7698"/>
+    <w:rPr>
+      <w:rFonts w:ascii="Times New Roman" w:eastAsia="Times New Roman" w:hAnsi="Times New Roman" w:cs="Times New Roman"/>
+      <w:b/>
+      <w:bCs/>
+      <w:sz w:val="27"/>
+      <w:szCs w:val="27"/>
+      <w:lang w:val="en-IN" w:eastAsia="en-IN"/>
+    </w:rPr>
+  </w:style>
+  <w:style w:type="table" w:styleId="TableGrid">
+    <w:name w:val="Table Grid"/>
+    <w:basedOn w:val="TableNormal"/>
+    <w:uiPriority w:val="59"/>
+    <w:rsid w:val="000D7698"/>
+    <w:pPr>
+      <w:spacing w:after="0" w:line="240" w:lineRule="auto"/>
+    </w:pPr>
+    <w:rPr>
+      <w:lang w:val="en-IN"/>
+    </w:rPr>
+    <w:tblPr>
+      <w:tblBorders>
+        <w:top w:val="single" w:sz="4" w:space="0" w:color="auto"/>
+        <w:left w:val="single" w:sz="4" w:space="0" w:color="auto"/>
+        <w:bottom w:val="single" w:sz="4" w:space="0" w:color="auto"/>
+        <w:right w:val="single" w:sz="4" w:space="0" w:color="auto"/>
+        <w:insideH w:val="single" w:sz="4" w:space="0" w:color="auto"/>
+        <w:insideV w:val="single" w:sz="4" w:space="0" w:color="auto"/>
+      </w:tblBorders>
+    </w:tblPr>
   </w:style>
 </w:styles>
 </file>
@@ -2161,19 +3745,19 @@
 
 <file path=word/glossary/fontTable.xml><?xml version="1.0" encoding="utf-8"?>
 <w:fonts xmlns:mc="http://schemas.openxmlformats.org/markup-compatibility/2006" xmlns:r="http://schemas.openxmlformats.org/officeDocument/2006/relationships" xmlns:w="http://schemas.openxmlformats.org/wordprocessingml/2006/main" xmlns:w14="http://schemas.microsoft.com/office/word/2010/wordml" xmlns:w15="http://schemas.microsoft.com/office/word/2012/wordml" xmlns:w16cex="http://schemas.microsoft.com/office/word/2018/wordml/cex" xmlns:w16cid="http://schemas.microsoft.com/office/word/2016/wordml/cid" xmlns:w16="http://schemas.microsoft.com/office/word/2018/wordml" xmlns:w16se="http://schemas.microsoft.com/office/word/2015/wordml/symex" mc:Ignorable="w14 w15 w16se w16cid w16 w16cex">
+  <w:font w:name="Times New Roman">
+    <w:panose1 w:val="02020603050405020304"/>
+    <w:charset w:val="00"/>
+    <w:family w:val="roman"/>
+    <w:pitch w:val="variable"/>
+    <w:sig w:usb0="E0002EFF" w:usb1="C0007843" w:usb2="00000009" w:usb3="00000000" w:csb0="000001FF" w:csb1="00000000"/>
+  </w:font>
   <w:font w:name="Calibri">
     <w:panose1 w:val="020F0502020204030204"/>
     <w:charset w:val="00"/>
     <w:family w:val="swiss"/>
     <w:pitch w:val="variable"/>
     <w:sig w:usb0="E00002FF" w:usb1="4000ACFF" w:usb2="00000001" w:usb3="00000000" w:csb0="0000019F" w:csb1="00000000"/>
-  </w:font>
-  <w:font w:name="Times New Roman">
-    <w:panose1 w:val="02020603050405020304"/>
-    <w:charset w:val="00"/>
-    <w:family w:val="roman"/>
-    <w:pitch w:val="variable"/>
-    <w:sig w:usb0="E0002EFF" w:usb1="C0007843" w:usb2="00000009" w:usb3="00000000" w:csb0="000001FF" w:csb1="00000000"/>
   </w:font>
   <w:font w:name="Calibri Light">
     <w:panose1 w:val="020F0302020204030204"/>
@@ -2182,12 +3766,34 @@
     <w:pitch w:val="variable"/>
     <w:sig w:usb0="A00002EF" w:usb1="4000207B" w:usb2="00000000" w:usb3="00000000" w:csb0="0000019F" w:csb1="00000000"/>
   </w:font>
+  <w:font w:name="inherit">
+    <w:altName w:val="Times New Roman"/>
+    <w:panose1 w:val="00000000000000000000"/>
+    <w:charset w:val="00"/>
+    <w:family w:val="roman"/>
+    <w:notTrueType/>
+    <w:pitch w:val="default"/>
+  </w:font>
+  <w:font w:name="Helvetica">
+    <w:panose1 w:val="020B0604020202020204"/>
+    <w:charset w:val="00"/>
+    <w:family w:val="swiss"/>
+    <w:pitch w:val="variable"/>
+    <w:sig w:usb0="E0002EFF" w:usb1="C000785B" w:usb2="00000009" w:usb3="00000000" w:csb0="000001FF" w:csb1="00000000"/>
+  </w:font>
   <w:font w:name="Arial">
     <w:panose1 w:val="020B0604020202020204"/>
     <w:charset w:val="00"/>
     <w:family w:val="swiss"/>
     <w:pitch w:val="variable"/>
     <w:sig w:usb0="E0002EFF" w:usb1="C0007843" w:usb2="00000009" w:usb3="00000000" w:csb0="000001FF" w:csb1="00000000"/>
+  </w:font>
+  <w:font w:name="Segoe UI">
+    <w:panose1 w:val="020B0502040204020203"/>
+    <w:charset w:val="00"/>
+    <w:family w:val="swiss"/>
+    <w:pitch w:val="variable"/>
+    <w:sig w:usb0="E4002EFF" w:usb1="C000E47F" w:usb2="00000009" w:usb3="00000000" w:csb0="000001FF" w:csb1="00000000"/>
   </w:font>
 </w:fonts>
 </file>
@@ -2209,6 +3815,7 @@
   <w:rsids>
     <w:rsidRoot w:val="00C85DBC"/>
     <w:rsid w:val="00091B34"/>
+    <w:rsid w:val="001A632D"/>
     <w:rsid w:val="005D6410"/>
     <w:rsid w:val="00B712AF"/>
     <w:rsid w:val="00C85DBC"/>
@@ -2978,7 +4585,7 @@
 </file>
 
 <file path=customXml/itemProps1.xml><?xml version="1.0" encoding="utf-8"?>
-<ds:datastoreItem xmlns:ds="http://schemas.openxmlformats.org/officeDocument/2006/customXml" ds:itemID="{1E844F7B-B245-4900-8BE8-3019D05258FB}">
+<ds:datastoreItem xmlns:ds="http://schemas.openxmlformats.org/officeDocument/2006/customXml" ds:itemID="{4BD9F6CF-980D-41CC-8612-50DCF2D45F33}">
   <ds:schemaRefs>
     <ds:schemaRef ds:uri="http://schemas.openxmlformats.org/officeDocument/2006/bibliography"/>
   </ds:schemaRefs>
